--- a/Document.docx
+++ b/Document.docx
@@ -1,6 +1,6 @@
 
 <file path=word/document.xml><?xml version="1.0" encoding="utf-8"?>
-<w:document xmlns:wpc="http://schemas.microsoft.com/office/word/2010/wordprocessingCanvas" xmlns:cx="http://schemas.microsoft.com/office/drawing/2014/chartex" xmlns:cx1="http://schemas.microsoft.com/office/drawing/2015/9/8/chartex" xmlns:cx2="http://schemas.microsoft.com/office/drawing/2015/10/21/chartex" xmlns:cx3="http://schemas.microsoft.com/office/drawing/2016/5/9/chartex" xmlns:cx4="http://schemas.microsoft.com/office/drawing/2016/5/10/chartex" xmlns:cx5="http://schemas.microsoft.com/office/drawing/2016/5/11/chartex" xmlns:cx6="http://schemas.microsoft.com/office/drawing/2016/5/12/chartex" xmlns:cx7="http://schemas.microsoft.com/office/drawing/2016/5/13/chartex" xmlns:cx8="http://schemas.microsoft.com/office/drawing/2016/5/14/chartex" xmlns:mc="http://schemas.openxmlformats.org/markup-compatibility/2006" xmlns:aink="http://schemas.microsoft.com/office/drawing/2016/ink" xmlns:am3d="http://schemas.microsoft.com/office/drawing/2017/model3d" xmlns:o="urn:schemas-microsoft-com:office:office" xmlns:r="http://schemas.openxmlformats.org/officeDocument/2006/relationships" xmlns:m="http://schemas.openxmlformats.org/officeDocument/2006/math" xmlns:v="urn:schemas-microsoft-com:vml" xmlns:wp14="http://schemas.microsoft.com/office/word/2010/wordprocessingDrawing" xmlns:wp="http://schemas.openxmlformats.org/drawingml/2006/wordprocessingDrawing" xmlns:w10="urn:schemas-microsoft-com:office:word" xmlns:w="http://schemas.openxmlformats.org/wordprocessingml/2006/main" xmlns:w14="http://schemas.microsoft.com/office/word/2010/wordml" xmlns:w15="http://schemas.microsoft.com/office/word/2012/wordml" xmlns:w16cex="http://schemas.microsoft.com/office/word/2018/wordml/cex" xmlns:w16cid="http://schemas.microsoft.com/office/word/2016/wordml/cid" xmlns:w16="http://schemas.microsoft.com/office/word/2018/wordml" xmlns:w16sdtdh="http://schemas.microsoft.com/office/word/2020/wordml/sdtdatahash" xmlns:w16se="http://schemas.microsoft.com/office/word/2015/wordml/symex" xmlns:wpg="http://schemas.microsoft.com/office/word/2010/wordprocessingGroup" xmlns:wpi="http://schemas.microsoft.com/office/word/2010/wordprocessingInk" xmlns:wne="http://schemas.microsoft.com/office/word/2006/wordml" xmlns:wps="http://schemas.microsoft.com/office/word/2010/wordprocessingShape" mc:Ignorable="w14 w15 w16se w16cid w16 w16cex w16sdtdh wp14">
+<w:document xmlns:wpc="http://schemas.microsoft.com/office/word/2010/wordprocessingCanvas" xmlns:cx="http://schemas.microsoft.com/office/drawing/2014/chartex" xmlns:cx1="http://schemas.microsoft.com/office/drawing/2015/9/8/chartex" xmlns:cx2="http://schemas.microsoft.com/office/drawing/2015/10/21/chartex" xmlns:cx3="http://schemas.microsoft.com/office/drawing/2016/5/9/chartex" xmlns:cx4="http://schemas.microsoft.com/office/drawing/2016/5/10/chartex" xmlns:cx5="http://schemas.microsoft.com/office/drawing/2016/5/11/chartex" xmlns:cx6="http://schemas.microsoft.com/office/drawing/2016/5/12/chartex" xmlns:cx7="http://schemas.microsoft.com/office/drawing/2016/5/13/chartex" xmlns:cx8="http://schemas.microsoft.com/office/drawing/2016/5/14/chartex" xmlns:mc="http://schemas.openxmlformats.org/markup-compatibility/2006" xmlns:aink="http://schemas.microsoft.com/office/drawing/2016/ink" xmlns:am3d="http://schemas.microsoft.com/office/drawing/2017/model3d" xmlns:o="urn:schemas-microsoft-com:office:office" xmlns:oel="http://schemas.microsoft.com/office/2019/extlst" xmlns:r="http://schemas.openxmlformats.org/officeDocument/2006/relationships" xmlns:m="http://schemas.openxmlformats.org/officeDocument/2006/math" xmlns:v="urn:schemas-microsoft-com:vml" xmlns:wp14="http://schemas.microsoft.com/office/word/2010/wordprocessingDrawing" xmlns:wp="http://schemas.openxmlformats.org/drawingml/2006/wordprocessingDrawing" xmlns:w10="urn:schemas-microsoft-com:office:word" xmlns:w="http://schemas.openxmlformats.org/wordprocessingml/2006/main" xmlns:w14="http://schemas.microsoft.com/office/word/2010/wordml" xmlns:w15="http://schemas.microsoft.com/office/word/2012/wordml" xmlns:w16cex="http://schemas.microsoft.com/office/word/2018/wordml/cex" xmlns:w16cid="http://schemas.microsoft.com/office/word/2016/wordml/cid" xmlns:w16="http://schemas.microsoft.com/office/word/2018/wordml" xmlns:w16du="http://schemas.microsoft.com/office/word/2023/wordml/word16du" xmlns:w16sdtdh="http://schemas.microsoft.com/office/word/2020/wordml/sdtdatahash" xmlns:w16sdtfl="http://schemas.microsoft.com/office/word/2024/wordml/sdtformatlock" xmlns:w16se="http://schemas.microsoft.com/office/word/2015/wordml/symex" xmlns:wpg="http://schemas.microsoft.com/office/word/2010/wordprocessingGroup" xmlns:wpi="http://schemas.microsoft.com/office/word/2010/wordprocessingInk" xmlns:wne="http://schemas.microsoft.com/office/word/2006/wordml" xmlns:wps="http://schemas.microsoft.com/office/word/2010/wordprocessingShape" mc:Ignorable="w14 w15 w16se w16cid w16 w16cex w16sdtdh w16sdtfl w16du wp14">
   <w:body>
     <w:p>
       <w:pPr>
@@ -132,122 +132,9 @@
           <w:szCs w:val="36"/>
           <w:u w:val="single"/>
         </w:rPr>
-        <w:t>Intended Use of the System: Who and How Will Use the System:</w:t>
-      </w:r>
-    </w:p>
-    <w:p>
-      <w:pPr>
-        <w:rPr>
-          <w:sz w:val="24"/>
-          <w:szCs w:val="24"/>
-        </w:rPr>
-      </w:pPr>
-      <w:r>
-        <w:rPr>
-          <w:sz w:val="24"/>
-          <w:szCs w:val="24"/>
-        </w:rPr>
-        <w:tab/>
-      </w:r>
-      <w:r>
-        <w:rPr>
-          <w:sz w:val="24"/>
-          <w:szCs w:val="24"/>
-        </w:rPr>
-        <w:t>The system is designed to serve two primary user groups: small business owners (sellers) and customers.</w:t>
-      </w:r>
-    </w:p>
-    <w:p>
-      <w:pPr>
-        <w:pStyle w:val="ListParagraph"/>
-        <w:numPr>
-          <w:ilvl w:val="0"/>
-          <w:numId w:val="1"/>
-        </w:numPr>
-        <w:rPr>
-          <w:sz w:val="24"/>
-          <w:szCs w:val="24"/>
-        </w:rPr>
-      </w:pPr>
-      <w:r>
-        <w:rPr>
-          <w:sz w:val="24"/>
-          <w:szCs w:val="24"/>
-        </w:rPr>
-        <w:t>Small Business Owners (Sellers):</w:t>
-      </w:r>
-    </w:p>
-    <w:p>
-      <w:pPr>
-        <w:ind w:left="1080" w:firstLine="360"/>
-        <w:rPr>
-          <w:sz w:val="24"/>
-          <w:szCs w:val="24"/>
-        </w:rPr>
-      </w:pPr>
-      <w:r>
-        <w:rPr>
-          <w:sz w:val="24"/>
-          <w:szCs w:val="24"/>
-        </w:rPr>
-        <w:t>Sellers will use the platform to create online stores, list their products, manage inventory, and process orders. They will also have access to analytics and customer feedback to improve their business operations.</w:t>
-      </w:r>
-    </w:p>
-    <w:p>
-      <w:pPr>
-        <w:pStyle w:val="ListParagraph"/>
-        <w:numPr>
-          <w:ilvl w:val="0"/>
-          <w:numId w:val="1"/>
-        </w:numPr>
-        <w:rPr>
-          <w:sz w:val="24"/>
-          <w:szCs w:val="24"/>
-        </w:rPr>
-      </w:pPr>
-      <w:r>
-        <w:rPr>
-          <w:sz w:val="24"/>
-          <w:szCs w:val="24"/>
-        </w:rPr>
-        <w:t>Customers:</w:t>
-      </w:r>
-    </w:p>
-    <w:p>
-      <w:pPr>
-        <w:pStyle w:val="ListParagraph"/>
-        <w:ind w:firstLine="720"/>
-        <w:rPr>
-          <w:sz w:val="24"/>
-          <w:szCs w:val="24"/>
-        </w:rPr>
-      </w:pPr>
-      <w:r>
-        <w:rPr>
-          <w:sz w:val="24"/>
-          <w:szCs w:val="24"/>
-        </w:rPr>
-        <w:t>Customers will use the platform to browse products, make purchases, and interact with sellers. They will benefit from a seamless shopping experience, secure payment options, and personalized recommendations.</w:t>
-      </w:r>
-    </w:p>
-    <w:p>
-      <w:pPr>
-        <w:rPr>
-          <w:sz w:val="24"/>
-          <w:szCs w:val="24"/>
-        </w:rPr>
-      </w:pPr>
-    </w:p>
-    <w:p>
-      <w:pPr>
-        <w:rPr>
-          <w:sz w:val="24"/>
-          <w:szCs w:val="24"/>
-        </w:rPr>
-      </w:pPr>
-    </w:p>
-    <w:p>
-      <w:pPr>
+        <w:t xml:space="preserve">Intended Use of the System: </w:t>
+      </w:r>
+      <w:r>
         <w:rPr>
           <w:b/>
           <w:bCs/>
@@ -255,7 +142,8 @@
           <w:szCs w:val="36"/>
           <w:u w:val="single"/>
         </w:rPr>
-      </w:pPr>
+        <w:t>How</w:t>
+      </w:r>
       <w:r>
         <w:rPr>
           <w:b/>
@@ -264,7 +152,7 @@
           <w:szCs w:val="36"/>
           <w:u w:val="single"/>
         </w:rPr>
-        <w:t>Identify Stakeholders</w:t>
+        <w:t xml:space="preserve"> and </w:t>
       </w:r>
       <w:r>
         <w:rPr>
@@ -274,150 +162,9 @@
           <w:szCs w:val="36"/>
           <w:u w:val="single"/>
         </w:rPr>
-        <w:t>:</w:t>
-      </w:r>
-    </w:p>
-    <w:p>
-      <w:pPr>
-        <w:rPr>
-          <w:sz w:val="24"/>
-          <w:szCs w:val="24"/>
-        </w:rPr>
-      </w:pPr>
-      <w:r>
-        <w:rPr>
-          <w:sz w:val="24"/>
-          <w:szCs w:val="24"/>
-        </w:rPr>
-        <w:t>The key stakeholders for this system include:</w:t>
-      </w:r>
-    </w:p>
-    <w:p>
-      <w:pPr>
-        <w:rPr>
-          <w:sz w:val="24"/>
-          <w:szCs w:val="24"/>
-        </w:rPr>
-      </w:pPr>
-    </w:p>
-    <w:p>
-      <w:pPr>
-        <w:pStyle w:val="ListParagraph"/>
-        <w:numPr>
-          <w:ilvl w:val="0"/>
-          <w:numId w:val="2"/>
-        </w:numPr>
-        <w:rPr>
-          <w:sz w:val="24"/>
-          <w:szCs w:val="24"/>
-        </w:rPr>
-      </w:pPr>
-      <w:r>
-        <w:rPr>
-          <w:sz w:val="24"/>
-          <w:szCs w:val="24"/>
-        </w:rPr>
-        <w:t>Small Business Owners (Sellers): They rely on the platform to sell their products and grow their business.</w:t>
-      </w:r>
-    </w:p>
-    <w:p>
-      <w:pPr>
-        <w:pStyle w:val="ListParagraph"/>
-        <w:numPr>
-          <w:ilvl w:val="0"/>
-          <w:numId w:val="2"/>
-        </w:numPr>
-        <w:rPr>
-          <w:sz w:val="24"/>
-          <w:szCs w:val="24"/>
-        </w:rPr>
-      </w:pPr>
-      <w:r>
-        <w:rPr>
-          <w:sz w:val="24"/>
-          <w:szCs w:val="24"/>
-        </w:rPr>
-        <w:t>Customers: They use the platform to discover and purchase products from small businesses.</w:t>
-      </w:r>
-    </w:p>
-    <w:p>
-      <w:pPr>
-        <w:pStyle w:val="ListParagraph"/>
-        <w:numPr>
-          <w:ilvl w:val="0"/>
-          <w:numId w:val="2"/>
-        </w:numPr>
-        <w:rPr>
-          <w:sz w:val="24"/>
-          <w:szCs w:val="24"/>
-        </w:rPr>
-      </w:pPr>
-      <w:r>
-        <w:rPr>
-          <w:sz w:val="24"/>
-          <w:szCs w:val="24"/>
-        </w:rPr>
-        <w:t>Administrators: They manage the platform, ensure its smooth operation, and provide support to sellers and customers.</w:t>
-      </w:r>
-    </w:p>
-    <w:p>
-      <w:pPr>
-        <w:pStyle w:val="ListParagraph"/>
-        <w:numPr>
-          <w:ilvl w:val="0"/>
-          <w:numId w:val="2"/>
-        </w:numPr>
-        <w:rPr>
-          <w:sz w:val="24"/>
-          <w:szCs w:val="24"/>
-        </w:rPr>
-      </w:pPr>
-      <w:r>
-        <w:rPr>
-          <w:sz w:val="24"/>
-          <w:szCs w:val="24"/>
-        </w:rPr>
-        <w:t>Payment Gateway Providers: They facilitate secure transactions between sellers and customers.</w:t>
-      </w:r>
-    </w:p>
-    <w:p>
-      <w:pPr>
-        <w:pStyle w:val="ListParagraph"/>
-        <w:numPr>
-          <w:ilvl w:val="0"/>
-          <w:numId w:val="2"/>
-        </w:numPr>
-        <w:rPr>
-          <w:sz w:val="24"/>
-          <w:szCs w:val="24"/>
-        </w:rPr>
-      </w:pPr>
-      <w:r>
-        <w:rPr>
-          <w:sz w:val="24"/>
-          <w:szCs w:val="24"/>
-        </w:rPr>
-        <w:t>Marketing Teams: They promote the platform and help sellers reach a wider audience.</w:t>
-      </w:r>
-    </w:p>
-    <w:p>
-      <w:pPr>
-        <w:rPr>
-          <w:sz w:val="24"/>
-          <w:szCs w:val="24"/>
-        </w:rPr>
-      </w:pPr>
-    </w:p>
-    <w:p>
-      <w:pPr>
-        <w:rPr>
-          <w:sz w:val="24"/>
-          <w:szCs w:val="24"/>
-        </w:rPr>
-      </w:pPr>
-    </w:p>
-    <w:p>
-      <w:pPr>
+        <w:t>Who</w:t>
+      </w:r>
+      <w:r>
         <w:rPr>
           <w:b/>
           <w:bCs/>
@@ -425,8 +172,122 @@
           <w:szCs w:val="36"/>
           <w:u w:val="single"/>
         </w:rPr>
-      </w:pPr>
-      <w:r>
+        <w:t xml:space="preserve"> Will Use the System:</w:t>
+      </w:r>
+    </w:p>
+    <w:p>
+      <w:pPr>
+        <w:rPr>
+          <w:sz w:val="24"/>
+          <w:szCs w:val="24"/>
+        </w:rPr>
+      </w:pPr>
+      <w:r>
+        <w:rPr>
+          <w:sz w:val="24"/>
+          <w:szCs w:val="24"/>
+        </w:rPr>
+        <w:tab/>
+      </w:r>
+      <w:r>
+        <w:rPr>
+          <w:sz w:val="24"/>
+          <w:szCs w:val="24"/>
+        </w:rPr>
+        <w:t>The system is designed to serve two primary user groups: small business owners (sellers) and customers.</w:t>
+      </w:r>
+    </w:p>
+    <w:p>
+      <w:pPr>
+        <w:pStyle w:val="ListParagraph"/>
+        <w:numPr>
+          <w:ilvl w:val="0"/>
+          <w:numId w:val="1"/>
+        </w:numPr>
+        <w:rPr>
+          <w:sz w:val="24"/>
+          <w:szCs w:val="24"/>
+        </w:rPr>
+      </w:pPr>
+      <w:r>
+        <w:rPr>
+          <w:sz w:val="24"/>
+          <w:szCs w:val="24"/>
+        </w:rPr>
+        <w:t>Small Business Owners (Sellers):</w:t>
+      </w:r>
+    </w:p>
+    <w:p>
+      <w:pPr>
+        <w:ind w:left="1080" w:firstLine="360"/>
+        <w:rPr>
+          <w:sz w:val="24"/>
+          <w:szCs w:val="24"/>
+        </w:rPr>
+      </w:pPr>
+      <w:r>
+        <w:rPr>
+          <w:sz w:val="24"/>
+          <w:szCs w:val="24"/>
+        </w:rPr>
+        <w:t>Sellers will use the platform to create online stores, list their products, manage inventory, and process orders. They will also have access to analytics and customer feedback to improve their business operations.</w:t>
+      </w:r>
+    </w:p>
+    <w:p>
+      <w:pPr>
+        <w:pStyle w:val="ListParagraph"/>
+        <w:numPr>
+          <w:ilvl w:val="0"/>
+          <w:numId w:val="1"/>
+        </w:numPr>
+        <w:rPr>
+          <w:sz w:val="24"/>
+          <w:szCs w:val="24"/>
+        </w:rPr>
+      </w:pPr>
+      <w:r>
+        <w:rPr>
+          <w:sz w:val="24"/>
+          <w:szCs w:val="24"/>
+        </w:rPr>
+        <w:t>Customers:</w:t>
+      </w:r>
+    </w:p>
+    <w:p>
+      <w:pPr>
+        <w:pStyle w:val="ListParagraph"/>
+        <w:ind w:firstLine="720"/>
+        <w:rPr>
+          <w:sz w:val="24"/>
+          <w:szCs w:val="24"/>
+        </w:rPr>
+      </w:pPr>
+      <w:r>
+        <w:rPr>
+          <w:sz w:val="24"/>
+          <w:szCs w:val="24"/>
+        </w:rPr>
+        <w:t>Customers will use the platform to browse products, make purchases, and interact with sellers. They will benefit from a seamless shopping experience, secure payment options, and personalized recommendations.</w:t>
+      </w:r>
+    </w:p>
+    <w:p>
+      <w:pPr>
+        <w:rPr>
+          <w:sz w:val="24"/>
+          <w:szCs w:val="24"/>
+        </w:rPr>
+      </w:pPr>
+    </w:p>
+    <w:p>
+      <w:pPr>
+        <w:rPr>
+          <w:sz w:val="24"/>
+          <w:szCs w:val="24"/>
+        </w:rPr>
+      </w:pPr>
+    </w:p>
+    <w:p>
+      <w:pPr>
         <w:rPr>
           <w:b/>
           <w:bCs/>
@@ -434,8 +295,7 @@
           <w:szCs w:val="36"/>
           <w:u w:val="single"/>
         </w:rPr>
-        <w:t>Identify Their Needs</w:t>
-      </w:r>
+      </w:pPr>
       <w:r>
         <w:rPr>
           <w:b/>
@@ -444,327 +304,9 @@
           <w:szCs w:val="36"/>
           <w:u w:val="single"/>
         </w:rPr>
-        <w:t>:</w:t>
-      </w:r>
-    </w:p>
-    <w:p>
-      <w:pPr>
-        <w:pStyle w:val="ListParagraph"/>
-        <w:numPr>
-          <w:ilvl w:val="0"/>
-          <w:numId w:val="1"/>
-        </w:numPr>
-        <w:rPr>
-          <w:sz w:val="24"/>
-          <w:szCs w:val="24"/>
-        </w:rPr>
-      </w:pPr>
-      <w:r>
-        <w:rPr>
-          <w:sz w:val="24"/>
-          <w:szCs w:val="24"/>
-        </w:rPr>
-        <w:t>Small Business Owners (Sellers):</w:t>
-      </w:r>
-    </w:p>
-    <w:p>
-      <w:pPr>
-        <w:pStyle w:val="ListParagraph"/>
-        <w:numPr>
-          <w:ilvl w:val="1"/>
-          <w:numId w:val="1"/>
-        </w:numPr>
-        <w:rPr>
-          <w:sz w:val="24"/>
-          <w:szCs w:val="24"/>
-        </w:rPr>
-      </w:pPr>
-      <w:r>
-        <w:rPr>
-          <w:sz w:val="24"/>
-          <w:szCs w:val="24"/>
-        </w:rPr>
-        <w:t>Need an easy-to-use interface to list and manage products.</w:t>
-      </w:r>
-    </w:p>
-    <w:p>
-      <w:pPr>
-        <w:pStyle w:val="ListParagraph"/>
-        <w:numPr>
-          <w:ilvl w:val="1"/>
-          <w:numId w:val="1"/>
-        </w:numPr>
-        <w:rPr>
-          <w:sz w:val="24"/>
-          <w:szCs w:val="24"/>
-        </w:rPr>
-      </w:pPr>
-      <w:r>
-        <w:rPr>
-          <w:sz w:val="24"/>
-          <w:szCs w:val="24"/>
-        </w:rPr>
-        <w:t>Require secure payment processing and order management tools.</w:t>
-      </w:r>
-    </w:p>
-    <w:p>
-      <w:pPr>
-        <w:pStyle w:val="ListParagraph"/>
-        <w:numPr>
-          <w:ilvl w:val="1"/>
-          <w:numId w:val="1"/>
-        </w:numPr>
-        <w:rPr>
-          <w:sz w:val="24"/>
-          <w:szCs w:val="24"/>
-        </w:rPr>
-      </w:pPr>
-      <w:r>
-        <w:rPr>
-          <w:sz w:val="24"/>
-          <w:szCs w:val="24"/>
-        </w:rPr>
-        <w:t>Need access to customer data and sales analytics to make informed decisions.</w:t>
-      </w:r>
-    </w:p>
-    <w:p>
-      <w:pPr>
-        <w:pStyle w:val="ListParagraph"/>
-        <w:numPr>
-          <w:ilvl w:val="0"/>
-          <w:numId w:val="1"/>
-        </w:numPr>
-        <w:rPr>
-          <w:sz w:val="24"/>
-          <w:szCs w:val="24"/>
-        </w:rPr>
-      </w:pPr>
-      <w:r>
-        <w:rPr>
-          <w:sz w:val="24"/>
-          <w:szCs w:val="24"/>
-        </w:rPr>
-        <w:t>Customers:</w:t>
-      </w:r>
-    </w:p>
-    <w:p>
-      <w:pPr>
-        <w:pStyle w:val="ListParagraph"/>
-        <w:numPr>
-          <w:ilvl w:val="1"/>
-          <w:numId w:val="1"/>
-        </w:numPr>
-        <w:rPr>
-          <w:sz w:val="24"/>
-          <w:szCs w:val="24"/>
-        </w:rPr>
-      </w:pPr>
-      <w:r>
-        <w:rPr>
-          <w:sz w:val="24"/>
-          <w:szCs w:val="24"/>
-        </w:rPr>
-        <w:t>Need a user-friendly interface to browse and purchase products.</w:t>
-      </w:r>
-    </w:p>
-    <w:p>
-      <w:pPr>
-        <w:pStyle w:val="ListParagraph"/>
-        <w:numPr>
-          <w:ilvl w:val="1"/>
-          <w:numId w:val="1"/>
-        </w:numPr>
-        <w:rPr>
-          <w:sz w:val="24"/>
-          <w:szCs w:val="24"/>
-        </w:rPr>
-      </w:pPr>
-      <w:r>
-        <w:rPr>
-          <w:sz w:val="24"/>
-          <w:szCs w:val="24"/>
-        </w:rPr>
-        <w:t>Require secure payment options and reliable delivery services.</w:t>
-      </w:r>
-    </w:p>
-    <w:p>
-      <w:pPr>
-        <w:pStyle w:val="ListParagraph"/>
-        <w:numPr>
-          <w:ilvl w:val="1"/>
-          <w:numId w:val="1"/>
-        </w:numPr>
-        <w:rPr>
-          <w:sz w:val="24"/>
-          <w:szCs w:val="24"/>
-        </w:rPr>
-      </w:pPr>
-      <w:r>
-        <w:rPr>
-          <w:sz w:val="24"/>
-          <w:szCs w:val="24"/>
-        </w:rPr>
-        <w:t>Want personalized recommendations and a seamless shopping experience.</w:t>
-      </w:r>
-    </w:p>
-    <w:p>
-      <w:pPr>
-        <w:pStyle w:val="ListParagraph"/>
-        <w:numPr>
-          <w:ilvl w:val="0"/>
-          <w:numId w:val="1"/>
-        </w:numPr>
-        <w:rPr>
-          <w:sz w:val="24"/>
-          <w:szCs w:val="24"/>
-        </w:rPr>
-      </w:pPr>
-      <w:r>
-        <w:rPr>
-          <w:sz w:val="24"/>
-          <w:szCs w:val="24"/>
-        </w:rPr>
-        <w:t>Administrators:</w:t>
-      </w:r>
-    </w:p>
-    <w:p>
-      <w:pPr>
-        <w:pStyle w:val="ListParagraph"/>
-        <w:numPr>
-          <w:ilvl w:val="1"/>
-          <w:numId w:val="1"/>
-        </w:numPr>
-        <w:rPr>
-          <w:sz w:val="24"/>
-          <w:szCs w:val="24"/>
-        </w:rPr>
-      </w:pPr>
-      <w:r>
-        <w:rPr>
-          <w:sz w:val="24"/>
-          <w:szCs w:val="24"/>
-        </w:rPr>
-        <w:t>Need tools to monitor platform performance and resolve issues.</w:t>
-      </w:r>
-    </w:p>
-    <w:p>
-      <w:pPr>
-        <w:pStyle w:val="ListParagraph"/>
-        <w:numPr>
-          <w:ilvl w:val="1"/>
-          <w:numId w:val="1"/>
-        </w:numPr>
-        <w:rPr>
-          <w:sz w:val="24"/>
-          <w:szCs w:val="24"/>
-        </w:rPr>
-      </w:pPr>
-      <w:r>
-        <w:rPr>
-          <w:sz w:val="24"/>
-          <w:szCs w:val="24"/>
-        </w:rPr>
-        <w:t>Require access to user data to provide support and improve the platform.</w:t>
-      </w:r>
-    </w:p>
-    <w:p>
-      <w:pPr>
-        <w:pStyle w:val="ListParagraph"/>
-        <w:numPr>
-          <w:ilvl w:val="0"/>
-          <w:numId w:val="1"/>
-        </w:numPr>
-        <w:rPr>
-          <w:sz w:val="24"/>
-          <w:szCs w:val="24"/>
-        </w:rPr>
-      </w:pPr>
-      <w:r>
-        <w:rPr>
-          <w:sz w:val="24"/>
-          <w:szCs w:val="24"/>
-        </w:rPr>
-        <w:t>Payment Gateway Providers:</w:t>
-      </w:r>
-    </w:p>
-    <w:p>
-      <w:pPr>
-        <w:pStyle w:val="ListParagraph"/>
-        <w:numPr>
-          <w:ilvl w:val="1"/>
-          <w:numId w:val="1"/>
-        </w:numPr>
-        <w:rPr>
-          <w:sz w:val="24"/>
-          <w:szCs w:val="24"/>
-        </w:rPr>
-      </w:pPr>
-      <w:r>
-        <w:rPr>
-          <w:sz w:val="24"/>
-          <w:szCs w:val="24"/>
-        </w:rPr>
-        <w:t>Need a secure and reliable integration with the platform to process transactions.</w:t>
-      </w:r>
-    </w:p>
-    <w:p>
-      <w:pPr>
-        <w:pStyle w:val="ListParagraph"/>
-        <w:numPr>
-          <w:ilvl w:val="0"/>
-          <w:numId w:val="1"/>
-        </w:numPr>
-        <w:rPr>
-          <w:sz w:val="24"/>
-          <w:szCs w:val="24"/>
-        </w:rPr>
-      </w:pPr>
-      <w:r>
-        <w:rPr>
-          <w:sz w:val="24"/>
-          <w:szCs w:val="24"/>
-        </w:rPr>
-        <w:t>Marketing Teams:</w:t>
-      </w:r>
-    </w:p>
-    <w:p>
-      <w:pPr>
-        <w:pStyle w:val="ListParagraph"/>
-        <w:numPr>
-          <w:ilvl w:val="1"/>
-          <w:numId w:val="1"/>
-        </w:numPr>
-        <w:rPr>
-          <w:sz w:val="24"/>
-          <w:szCs w:val="24"/>
-        </w:rPr>
-      </w:pPr>
-      <w:r>
-        <w:rPr>
-          <w:sz w:val="24"/>
-          <w:szCs w:val="24"/>
-        </w:rPr>
-        <w:t>Need access to customer and sales data to create targeted marketing campaigns.</w:t>
-      </w:r>
-    </w:p>
-    <w:p>
-      <w:pPr>
-        <w:rPr>
-          <w:sz w:val="24"/>
-          <w:szCs w:val="24"/>
-        </w:rPr>
-      </w:pPr>
-    </w:p>
-    <w:p>
-      <w:pPr>
-        <w:rPr>
-          <w:sz w:val="24"/>
-          <w:szCs w:val="24"/>
-        </w:rPr>
-      </w:pPr>
-    </w:p>
-    <w:p>
-      <w:pPr>
+        <w:t>Identify Stakeholders</w:t>
+      </w:r>
+      <w:r>
         <w:rPr>
           <w:b/>
           <w:bCs/>
@@ -772,8 +314,150 @@
           <w:szCs w:val="36"/>
           <w:u w:val="single"/>
         </w:rPr>
-      </w:pPr>
-      <w:r>
+        <w:t>:</w:t>
+      </w:r>
+    </w:p>
+    <w:p>
+      <w:pPr>
+        <w:rPr>
+          <w:sz w:val="24"/>
+          <w:szCs w:val="24"/>
+        </w:rPr>
+      </w:pPr>
+      <w:r>
+        <w:rPr>
+          <w:sz w:val="24"/>
+          <w:szCs w:val="24"/>
+        </w:rPr>
+        <w:t>The key stakeholders for this system include:</w:t>
+      </w:r>
+    </w:p>
+    <w:p>
+      <w:pPr>
+        <w:rPr>
+          <w:sz w:val="24"/>
+          <w:szCs w:val="24"/>
+        </w:rPr>
+      </w:pPr>
+    </w:p>
+    <w:p>
+      <w:pPr>
+        <w:pStyle w:val="ListParagraph"/>
+        <w:numPr>
+          <w:ilvl w:val="0"/>
+          <w:numId w:val="2"/>
+        </w:numPr>
+        <w:rPr>
+          <w:sz w:val="24"/>
+          <w:szCs w:val="24"/>
+        </w:rPr>
+      </w:pPr>
+      <w:r>
+        <w:rPr>
+          <w:sz w:val="24"/>
+          <w:szCs w:val="24"/>
+        </w:rPr>
+        <w:t>Small Business Owners (Sellers): They rely on the platform to sell their products and grow their business.</w:t>
+      </w:r>
+    </w:p>
+    <w:p>
+      <w:pPr>
+        <w:pStyle w:val="ListParagraph"/>
+        <w:numPr>
+          <w:ilvl w:val="0"/>
+          <w:numId w:val="2"/>
+        </w:numPr>
+        <w:rPr>
+          <w:sz w:val="24"/>
+          <w:szCs w:val="24"/>
+        </w:rPr>
+      </w:pPr>
+      <w:r>
+        <w:rPr>
+          <w:sz w:val="24"/>
+          <w:szCs w:val="24"/>
+        </w:rPr>
+        <w:t>Customers: They use the platform to discover and purchase products from small businesses.</w:t>
+      </w:r>
+    </w:p>
+    <w:p>
+      <w:pPr>
+        <w:pStyle w:val="ListParagraph"/>
+        <w:numPr>
+          <w:ilvl w:val="0"/>
+          <w:numId w:val="2"/>
+        </w:numPr>
+        <w:rPr>
+          <w:sz w:val="24"/>
+          <w:szCs w:val="24"/>
+        </w:rPr>
+      </w:pPr>
+      <w:r>
+        <w:rPr>
+          <w:sz w:val="24"/>
+          <w:szCs w:val="24"/>
+        </w:rPr>
+        <w:t>Administrators: They manage the platform, ensure its smooth operation, and provide support to sellers and customers.</w:t>
+      </w:r>
+    </w:p>
+    <w:p>
+      <w:pPr>
+        <w:pStyle w:val="ListParagraph"/>
+        <w:numPr>
+          <w:ilvl w:val="0"/>
+          <w:numId w:val="2"/>
+        </w:numPr>
+        <w:rPr>
+          <w:sz w:val="24"/>
+          <w:szCs w:val="24"/>
+        </w:rPr>
+      </w:pPr>
+      <w:r>
+        <w:rPr>
+          <w:sz w:val="24"/>
+          <w:szCs w:val="24"/>
+        </w:rPr>
+        <w:t>Payment Gateway Providers: They facilitate secure transactions between sellers and customers.</w:t>
+      </w:r>
+    </w:p>
+    <w:p>
+      <w:pPr>
+        <w:pStyle w:val="ListParagraph"/>
+        <w:numPr>
+          <w:ilvl w:val="0"/>
+          <w:numId w:val="2"/>
+        </w:numPr>
+        <w:rPr>
+          <w:sz w:val="24"/>
+          <w:szCs w:val="24"/>
+        </w:rPr>
+      </w:pPr>
+      <w:r>
+        <w:rPr>
+          <w:sz w:val="24"/>
+          <w:szCs w:val="24"/>
+        </w:rPr>
+        <w:t>Marketing Teams: They promote the platform and help sellers reach a wider audience.</w:t>
+      </w:r>
+    </w:p>
+    <w:p>
+      <w:pPr>
+        <w:rPr>
+          <w:sz w:val="24"/>
+          <w:szCs w:val="24"/>
+        </w:rPr>
+      </w:pPr>
+    </w:p>
+    <w:p>
+      <w:pPr>
+        <w:rPr>
+          <w:sz w:val="24"/>
+          <w:szCs w:val="24"/>
+        </w:rPr>
+      </w:pPr>
+    </w:p>
+    <w:p>
+      <w:pPr>
         <w:rPr>
           <w:b/>
           <w:bCs/>
@@ -781,8 +465,7 @@
           <w:szCs w:val="36"/>
           <w:u w:val="single"/>
         </w:rPr>
-        <w:t>Features/Overall Functionality</w:t>
-      </w:r>
+      </w:pPr>
       <w:r>
         <w:rPr>
           <w:b/>
@@ -791,195 +474,9 @@
           <w:szCs w:val="36"/>
           <w:u w:val="single"/>
         </w:rPr>
-        <w:t>:</w:t>
-      </w:r>
-    </w:p>
-    <w:p>
-      <w:pPr>
-        <w:rPr>
-          <w:sz w:val="24"/>
-          <w:szCs w:val="24"/>
-        </w:rPr>
-      </w:pPr>
-      <w:r>
-        <w:rPr>
-          <w:sz w:val="24"/>
-          <w:szCs w:val="24"/>
-        </w:rPr>
-        <w:t>What Will the System Do</w:t>
-      </w:r>
-    </w:p>
-    <w:p>
-      <w:pPr>
-        <w:pStyle w:val="ListParagraph"/>
-        <w:numPr>
-          <w:ilvl w:val="0"/>
-          <w:numId w:val="3"/>
-        </w:numPr>
-        <w:rPr>
-          <w:sz w:val="24"/>
-          <w:szCs w:val="24"/>
-        </w:rPr>
-      </w:pPr>
-      <w:r>
-        <w:rPr>
-          <w:sz w:val="24"/>
-          <w:szCs w:val="24"/>
-        </w:rPr>
-        <w:t>The system will provide the following key features:</w:t>
-      </w:r>
-    </w:p>
-    <w:p>
-      <w:pPr>
-        <w:pStyle w:val="ListParagraph"/>
-        <w:numPr>
-          <w:ilvl w:val="0"/>
-          <w:numId w:val="3"/>
-        </w:numPr>
-        <w:rPr>
-          <w:sz w:val="24"/>
-          <w:szCs w:val="24"/>
-        </w:rPr>
-      </w:pPr>
-      <w:r>
-        <w:rPr>
-          <w:sz w:val="24"/>
-          <w:szCs w:val="24"/>
-        </w:rPr>
-        <w:t>User Authentication: Allow sellers and customers to create accounts and log in securely.</w:t>
-      </w:r>
-    </w:p>
-    <w:p>
-      <w:pPr>
-        <w:pStyle w:val="ListParagraph"/>
-        <w:numPr>
-          <w:ilvl w:val="0"/>
-          <w:numId w:val="3"/>
-        </w:numPr>
-        <w:rPr>
-          <w:sz w:val="24"/>
-          <w:szCs w:val="24"/>
-        </w:rPr>
-      </w:pPr>
-      <w:r>
-        <w:rPr>
-          <w:sz w:val="24"/>
-          <w:szCs w:val="24"/>
-        </w:rPr>
-        <w:lastRenderedPageBreak/>
-        <w:t>Product Listing: Enable sellers to upload product details, including images, descriptions, and prices.</w:t>
-      </w:r>
-    </w:p>
-    <w:p>
-      <w:pPr>
-        <w:pStyle w:val="ListParagraph"/>
-        <w:numPr>
-          <w:ilvl w:val="0"/>
-          <w:numId w:val="3"/>
-        </w:numPr>
-        <w:rPr>
-          <w:sz w:val="24"/>
-          <w:szCs w:val="24"/>
-        </w:rPr>
-      </w:pPr>
-      <w:r>
-        <w:rPr>
-          <w:sz w:val="24"/>
-          <w:szCs w:val="24"/>
-        </w:rPr>
-        <w:t>Shopping Cart: Allow customers to add products to their cart and proceed to checkout.</w:t>
-      </w:r>
-    </w:p>
-    <w:p>
-      <w:pPr>
-        <w:pStyle w:val="ListParagraph"/>
-        <w:numPr>
-          <w:ilvl w:val="0"/>
-          <w:numId w:val="3"/>
-        </w:numPr>
-        <w:rPr>
-          <w:sz w:val="24"/>
-          <w:szCs w:val="24"/>
-        </w:rPr>
-      </w:pPr>
-      <w:r>
-        <w:rPr>
-          <w:sz w:val="24"/>
-          <w:szCs w:val="24"/>
-        </w:rPr>
-        <w:t>Payment Processing: Integrate with secure payment gateways to process transactions.</w:t>
-      </w:r>
-    </w:p>
-    <w:p>
-      <w:pPr>
-        <w:pStyle w:val="ListParagraph"/>
-        <w:numPr>
-          <w:ilvl w:val="0"/>
-          <w:numId w:val="3"/>
-        </w:numPr>
-        <w:rPr>
-          <w:sz w:val="24"/>
-          <w:szCs w:val="24"/>
-        </w:rPr>
-      </w:pPr>
-      <w:r>
-        <w:rPr>
-          <w:sz w:val="24"/>
-          <w:szCs w:val="24"/>
-        </w:rPr>
-        <w:t>Order Management: Provide sellers with tools to manage orders, track shipments, and update inventory.</w:t>
-      </w:r>
-    </w:p>
-    <w:p>
-      <w:pPr>
-        <w:pStyle w:val="ListParagraph"/>
-        <w:numPr>
-          <w:ilvl w:val="0"/>
-          <w:numId w:val="3"/>
-        </w:numPr>
-        <w:rPr>
-          <w:sz w:val="24"/>
-          <w:szCs w:val="24"/>
-        </w:rPr>
-      </w:pPr>
-      <w:r>
-        <w:rPr>
-          <w:sz w:val="24"/>
-          <w:szCs w:val="24"/>
-        </w:rPr>
-        <w:t>Customer Reviews: Allow customers to leave reviews and ratings for products.</w:t>
-      </w:r>
-    </w:p>
-    <w:p>
-      <w:pPr>
-        <w:pStyle w:val="ListParagraph"/>
-        <w:numPr>
-          <w:ilvl w:val="0"/>
-          <w:numId w:val="3"/>
-        </w:numPr>
-        <w:rPr>
-          <w:sz w:val="24"/>
-          <w:szCs w:val="24"/>
-        </w:rPr>
-      </w:pPr>
-      <w:r>
-        <w:rPr>
-          <w:sz w:val="24"/>
-          <w:szCs w:val="24"/>
-        </w:rPr>
-        <w:t>Analytics Dashboard: Provide sellers with insights into sales performance and customer behavior.</w:t>
-      </w:r>
-    </w:p>
-    <w:p>
-      <w:pPr>
-        <w:rPr>
-          <w:sz w:val="24"/>
-          <w:szCs w:val="24"/>
-        </w:rPr>
-      </w:pPr>
-    </w:p>
-    <w:p>
-      <w:pPr>
+        <w:t>Identify Their Needs</w:t>
+      </w:r>
+      <w:r>
         <w:rPr>
           <w:b/>
           <w:bCs/>
@@ -987,8 +484,341 @@
           <w:szCs w:val="36"/>
           <w:u w:val="single"/>
         </w:rPr>
-      </w:pPr>
-      <w:r>
+        <w:t>:</w:t>
+      </w:r>
+    </w:p>
+    <w:p>
+      <w:pPr>
+        <w:pStyle w:val="ListParagraph"/>
+        <w:numPr>
+          <w:ilvl w:val="0"/>
+          <w:numId w:val="1"/>
+        </w:numPr>
+        <w:rPr>
+          <w:sz w:val="24"/>
+          <w:szCs w:val="24"/>
+        </w:rPr>
+      </w:pPr>
+      <w:r>
+        <w:rPr>
+          <w:sz w:val="24"/>
+          <w:szCs w:val="24"/>
+        </w:rPr>
+        <w:t>Small Business Owners (Sellers):</w:t>
+      </w:r>
+    </w:p>
+    <w:p>
+      <w:pPr>
+        <w:pStyle w:val="ListParagraph"/>
+        <w:numPr>
+          <w:ilvl w:val="1"/>
+          <w:numId w:val="1"/>
+        </w:numPr>
+        <w:rPr>
+          <w:sz w:val="24"/>
+          <w:szCs w:val="24"/>
+        </w:rPr>
+      </w:pPr>
+      <w:r>
+        <w:rPr>
+          <w:sz w:val="24"/>
+          <w:szCs w:val="24"/>
+        </w:rPr>
+        <w:t>Need an easy-to-use interface to list and manage products.</w:t>
+      </w:r>
+    </w:p>
+    <w:p>
+      <w:pPr>
+        <w:pStyle w:val="ListParagraph"/>
+        <w:numPr>
+          <w:ilvl w:val="1"/>
+          <w:numId w:val="1"/>
+        </w:numPr>
+        <w:rPr>
+          <w:sz w:val="24"/>
+          <w:szCs w:val="24"/>
+        </w:rPr>
+      </w:pPr>
+      <w:r>
+        <w:rPr>
+          <w:sz w:val="24"/>
+          <w:szCs w:val="24"/>
+        </w:rPr>
+        <w:t>Require secure payment processing and order management tools.</w:t>
+      </w:r>
+    </w:p>
+    <w:p>
+      <w:pPr>
+        <w:pStyle w:val="ListParagraph"/>
+        <w:numPr>
+          <w:ilvl w:val="1"/>
+          <w:numId w:val="1"/>
+        </w:numPr>
+        <w:rPr>
+          <w:sz w:val="24"/>
+          <w:szCs w:val="24"/>
+        </w:rPr>
+      </w:pPr>
+      <w:r>
+        <w:rPr>
+          <w:sz w:val="24"/>
+          <w:szCs w:val="24"/>
+        </w:rPr>
+        <w:t>Need access to customer data and sales analytics to make informed decisions.</w:t>
+      </w:r>
+    </w:p>
+    <w:p>
+      <w:pPr>
+        <w:pStyle w:val="ListParagraph"/>
+        <w:numPr>
+          <w:ilvl w:val="0"/>
+          <w:numId w:val="1"/>
+        </w:numPr>
+        <w:rPr>
+          <w:sz w:val="24"/>
+          <w:szCs w:val="24"/>
+        </w:rPr>
+      </w:pPr>
+      <w:r>
+        <w:rPr>
+          <w:sz w:val="24"/>
+          <w:szCs w:val="24"/>
+        </w:rPr>
+        <w:t>Customers:</w:t>
+      </w:r>
+    </w:p>
+    <w:p>
+      <w:pPr>
+        <w:pStyle w:val="ListParagraph"/>
+        <w:numPr>
+          <w:ilvl w:val="1"/>
+          <w:numId w:val="1"/>
+        </w:numPr>
+        <w:rPr>
+          <w:sz w:val="24"/>
+          <w:szCs w:val="24"/>
+        </w:rPr>
+      </w:pPr>
+      <w:r>
+        <w:rPr>
+          <w:sz w:val="24"/>
+          <w:szCs w:val="24"/>
+        </w:rPr>
+        <w:t>Need a user-friendly interface to browse and purchase products.</w:t>
+      </w:r>
+    </w:p>
+    <w:p>
+      <w:pPr>
+        <w:pStyle w:val="ListParagraph"/>
+        <w:numPr>
+          <w:ilvl w:val="1"/>
+          <w:numId w:val="1"/>
+        </w:numPr>
+        <w:rPr>
+          <w:sz w:val="24"/>
+          <w:szCs w:val="24"/>
+        </w:rPr>
+      </w:pPr>
+      <w:r>
+        <w:rPr>
+          <w:sz w:val="24"/>
+          <w:szCs w:val="24"/>
+        </w:rPr>
+        <w:t>Require secure payment options and reliable delivery services.</w:t>
+      </w:r>
+    </w:p>
+    <w:p>
+      <w:pPr>
+        <w:pStyle w:val="ListParagraph"/>
+        <w:numPr>
+          <w:ilvl w:val="1"/>
+          <w:numId w:val="1"/>
+        </w:numPr>
+        <w:rPr>
+          <w:sz w:val="24"/>
+          <w:szCs w:val="24"/>
+        </w:rPr>
+      </w:pPr>
+      <w:r>
+        <w:rPr>
+          <w:sz w:val="24"/>
+          <w:szCs w:val="24"/>
+        </w:rPr>
+        <w:t>Want</w:t>
+      </w:r>
+      <w:r>
+        <w:rPr>
+          <w:sz w:val="24"/>
+          <w:szCs w:val="24"/>
+        </w:rPr>
+        <w:t>s</w:t>
+      </w:r>
+      <w:r>
+        <w:rPr>
+          <w:sz w:val="24"/>
+          <w:szCs w:val="24"/>
+        </w:rPr>
+        <w:t xml:space="preserve"> personalized recommendations and a seamless shopping experience.</w:t>
+      </w:r>
+    </w:p>
+    <w:p>
+      <w:pPr>
+        <w:pStyle w:val="ListParagraph"/>
+        <w:numPr>
+          <w:ilvl w:val="0"/>
+          <w:numId w:val="1"/>
+        </w:numPr>
+        <w:rPr>
+          <w:sz w:val="24"/>
+          <w:szCs w:val="24"/>
+        </w:rPr>
+      </w:pPr>
+      <w:r>
+        <w:rPr>
+          <w:sz w:val="24"/>
+          <w:szCs w:val="24"/>
+        </w:rPr>
+        <w:t>Administrators:</w:t>
+      </w:r>
+    </w:p>
+    <w:p>
+      <w:pPr>
+        <w:pStyle w:val="ListParagraph"/>
+        <w:numPr>
+          <w:ilvl w:val="1"/>
+          <w:numId w:val="1"/>
+        </w:numPr>
+        <w:rPr>
+          <w:sz w:val="24"/>
+          <w:szCs w:val="24"/>
+        </w:rPr>
+      </w:pPr>
+      <w:r>
+        <w:rPr>
+          <w:sz w:val="24"/>
+          <w:szCs w:val="24"/>
+        </w:rPr>
+        <w:t>Need tools to monitor platform performance and resolve issues.</w:t>
+      </w:r>
+    </w:p>
+    <w:p>
+      <w:pPr>
+        <w:pStyle w:val="ListParagraph"/>
+        <w:numPr>
+          <w:ilvl w:val="1"/>
+          <w:numId w:val="1"/>
+        </w:numPr>
+        <w:rPr>
+          <w:sz w:val="24"/>
+          <w:szCs w:val="24"/>
+        </w:rPr>
+      </w:pPr>
+      <w:r>
+        <w:rPr>
+          <w:sz w:val="24"/>
+          <w:szCs w:val="24"/>
+        </w:rPr>
+        <w:t>Require access to user data to provide support and improve the platform.</w:t>
+      </w:r>
+    </w:p>
+    <w:p>
+      <w:pPr>
+        <w:pStyle w:val="ListParagraph"/>
+        <w:numPr>
+          <w:ilvl w:val="0"/>
+          <w:numId w:val="1"/>
+        </w:numPr>
+        <w:rPr>
+          <w:sz w:val="24"/>
+          <w:szCs w:val="24"/>
+        </w:rPr>
+      </w:pPr>
+      <w:r>
+        <w:rPr>
+          <w:sz w:val="24"/>
+          <w:szCs w:val="24"/>
+        </w:rPr>
+        <w:t>Payment Gateway Providers:</w:t>
+      </w:r>
+    </w:p>
+    <w:p>
+      <w:pPr>
+        <w:pStyle w:val="ListParagraph"/>
+        <w:numPr>
+          <w:ilvl w:val="1"/>
+          <w:numId w:val="1"/>
+        </w:numPr>
+        <w:rPr>
+          <w:sz w:val="24"/>
+          <w:szCs w:val="24"/>
+        </w:rPr>
+      </w:pPr>
+      <w:r>
+        <w:rPr>
+          <w:sz w:val="24"/>
+          <w:szCs w:val="24"/>
+        </w:rPr>
+        <w:t>Need a secure and reliable integration with the platform to process transactions.</w:t>
+      </w:r>
+    </w:p>
+    <w:p>
+      <w:pPr>
+        <w:pStyle w:val="ListParagraph"/>
+        <w:numPr>
+          <w:ilvl w:val="0"/>
+          <w:numId w:val="1"/>
+        </w:numPr>
+        <w:rPr>
+          <w:sz w:val="24"/>
+          <w:szCs w:val="24"/>
+        </w:rPr>
+      </w:pPr>
+      <w:r>
+        <w:rPr>
+          <w:sz w:val="24"/>
+          <w:szCs w:val="24"/>
+        </w:rPr>
+        <w:t>Marketing Teams:</w:t>
+      </w:r>
+    </w:p>
+    <w:p>
+      <w:pPr>
+        <w:pStyle w:val="ListParagraph"/>
+        <w:numPr>
+          <w:ilvl w:val="1"/>
+          <w:numId w:val="1"/>
+        </w:numPr>
+        <w:rPr>
+          <w:sz w:val="24"/>
+          <w:szCs w:val="24"/>
+        </w:rPr>
+      </w:pPr>
+      <w:r>
+        <w:rPr>
+          <w:sz w:val="24"/>
+          <w:szCs w:val="24"/>
+        </w:rPr>
+        <w:t>Need access to customer and sales data to create targeted marketing campaigns.</w:t>
+      </w:r>
+    </w:p>
+    <w:p>
+      <w:pPr>
+        <w:rPr>
+          <w:sz w:val="24"/>
+          <w:szCs w:val="24"/>
+        </w:rPr>
+      </w:pPr>
+    </w:p>
+    <w:p>
+      <w:pPr>
+        <w:rPr>
+          <w:sz w:val="24"/>
+          <w:szCs w:val="24"/>
+        </w:rPr>
+      </w:pPr>
+    </w:p>
+    <w:p>
+      <w:pPr>
         <w:rPr>
           <w:b/>
           <w:bCs/>
@@ -996,8 +826,7 @@
           <w:szCs w:val="36"/>
           <w:u w:val="single"/>
         </w:rPr>
-        <w:t>How Will the System Help Its Users Accomplish Their Tasks</w:t>
-      </w:r>
+      </w:pPr>
       <w:r>
         <w:rPr>
           <w:b/>
@@ -1006,179 +835,9 @@
           <w:szCs w:val="36"/>
           <w:u w:val="single"/>
         </w:rPr>
-        <w:t>:</w:t>
-      </w:r>
-    </w:p>
-    <w:p>
-      <w:pPr>
-        <w:pStyle w:val="ListParagraph"/>
-        <w:numPr>
-          <w:ilvl w:val="0"/>
-          <w:numId w:val="4"/>
-        </w:numPr>
-        <w:rPr>
-          <w:sz w:val="24"/>
-          <w:szCs w:val="24"/>
-        </w:rPr>
-      </w:pPr>
-      <w:r>
-        <w:rPr>
-          <w:sz w:val="24"/>
-          <w:szCs w:val="24"/>
-        </w:rPr>
-        <w:t>For Sellers:</w:t>
-      </w:r>
-    </w:p>
-    <w:p>
-      <w:pPr>
-        <w:pStyle w:val="ListParagraph"/>
-        <w:numPr>
-          <w:ilvl w:val="1"/>
-          <w:numId w:val="4"/>
-        </w:numPr>
-        <w:rPr>
-          <w:sz w:val="24"/>
-          <w:szCs w:val="24"/>
-        </w:rPr>
-      </w:pPr>
-      <w:r>
-        <w:rPr>
-          <w:sz w:val="24"/>
-          <w:szCs w:val="24"/>
-        </w:rPr>
-        <w:t>The system will simplify the process of setting up an online store, listing products, and managing orders, allowing sellers to focus on growing their business.</w:t>
-      </w:r>
-    </w:p>
-    <w:p>
-      <w:pPr>
-        <w:pStyle w:val="ListParagraph"/>
-        <w:numPr>
-          <w:ilvl w:val="1"/>
-          <w:numId w:val="4"/>
-        </w:numPr>
-        <w:rPr>
-          <w:sz w:val="24"/>
-          <w:szCs w:val="24"/>
-        </w:rPr>
-      </w:pPr>
-      <w:r>
-        <w:rPr>
-          <w:sz w:val="24"/>
-          <w:szCs w:val="24"/>
-        </w:rPr>
-        <w:t>Sellers will gain access to valuable data and insights to make informed decisions and improve their offerings.</w:t>
-      </w:r>
-    </w:p>
-    <w:p>
-      <w:pPr>
-        <w:pStyle w:val="ListParagraph"/>
-        <w:numPr>
-          <w:ilvl w:val="0"/>
-          <w:numId w:val="4"/>
-        </w:numPr>
-        <w:rPr>
-          <w:sz w:val="24"/>
-          <w:szCs w:val="24"/>
-        </w:rPr>
-      </w:pPr>
-      <w:r>
-        <w:rPr>
-          <w:sz w:val="24"/>
-          <w:szCs w:val="24"/>
-        </w:rPr>
-        <w:t>For Customers:</w:t>
-      </w:r>
-    </w:p>
-    <w:p>
-      <w:pPr>
-        <w:pStyle w:val="ListParagraph"/>
-        <w:numPr>
-          <w:ilvl w:val="1"/>
-          <w:numId w:val="4"/>
-        </w:numPr>
-        <w:rPr>
-          <w:sz w:val="24"/>
-          <w:szCs w:val="24"/>
-        </w:rPr>
-      </w:pPr>
-      <w:r>
-        <w:rPr>
-          <w:sz w:val="24"/>
-          <w:szCs w:val="24"/>
-        </w:rPr>
-        <w:t>The system will provide a seamless and enjoyable shopping experience, with easy navigation, secure payments, and personalized recommendations.</w:t>
-      </w:r>
-    </w:p>
-    <w:p>
-      <w:pPr>
-        <w:pStyle w:val="ListParagraph"/>
-        <w:numPr>
-          <w:ilvl w:val="1"/>
-          <w:numId w:val="4"/>
-        </w:numPr>
-        <w:rPr>
-          <w:sz w:val="24"/>
-          <w:szCs w:val="24"/>
-        </w:rPr>
-      </w:pPr>
-      <w:r>
-        <w:rPr>
-          <w:sz w:val="24"/>
-          <w:szCs w:val="24"/>
-        </w:rPr>
-        <w:t>Customers will have access to a wide range of products from small businesses, supporting local and independent sellers.</w:t>
-      </w:r>
-    </w:p>
-    <w:p>
-      <w:pPr>
-        <w:pStyle w:val="ListParagraph"/>
-        <w:numPr>
-          <w:ilvl w:val="0"/>
-          <w:numId w:val="4"/>
-        </w:numPr>
-        <w:rPr>
-          <w:sz w:val="24"/>
-          <w:szCs w:val="24"/>
-        </w:rPr>
-      </w:pPr>
-      <w:r>
-        <w:rPr>
-          <w:sz w:val="24"/>
-          <w:szCs w:val="24"/>
-        </w:rPr>
-        <w:t>For Administrators:</w:t>
-      </w:r>
-    </w:p>
-    <w:p>
-      <w:pPr>
-        <w:pStyle w:val="ListParagraph"/>
-        <w:numPr>
-          <w:ilvl w:val="1"/>
-          <w:numId w:val="4"/>
-        </w:numPr>
-        <w:rPr>
-          <w:sz w:val="24"/>
-          <w:szCs w:val="24"/>
-        </w:rPr>
-      </w:pPr>
-      <w:r>
-        <w:rPr>
-          <w:sz w:val="24"/>
-          <w:szCs w:val="24"/>
-        </w:rPr>
-        <w:t>The system will provide tools to monitor platform performance, resolve issues, and ensure a smooth experience for all users.</w:t>
-      </w:r>
-    </w:p>
-    <w:p>
-      <w:pPr>
-        <w:rPr>
-          <w:sz w:val="24"/>
-          <w:szCs w:val="24"/>
-        </w:rPr>
-      </w:pPr>
-    </w:p>
-    <w:p>
-      <w:pPr>
+        <w:t>Features/Overall Functionality</w:t>
+      </w:r>
+      <w:r>
         <w:rPr>
           <w:b/>
           <w:bCs/>
@@ -1186,6 +845,191 @@
           <w:szCs w:val="36"/>
           <w:u w:val="single"/>
         </w:rPr>
+        <w:t>:</w:t>
+      </w:r>
+    </w:p>
+    <w:p>
+      <w:pPr>
+        <w:rPr>
+          <w:sz w:val="24"/>
+          <w:szCs w:val="24"/>
+        </w:rPr>
+      </w:pPr>
+      <w:r>
+        <w:rPr>
+          <w:sz w:val="24"/>
+          <w:szCs w:val="24"/>
+        </w:rPr>
+        <w:t>What Will the System Do</w:t>
+      </w:r>
+    </w:p>
+    <w:p>
+      <w:pPr>
+        <w:pStyle w:val="ListParagraph"/>
+        <w:numPr>
+          <w:ilvl w:val="0"/>
+          <w:numId w:val="3"/>
+        </w:numPr>
+        <w:rPr>
+          <w:sz w:val="24"/>
+          <w:szCs w:val="24"/>
+        </w:rPr>
+      </w:pPr>
+      <w:r>
+        <w:rPr>
+          <w:sz w:val="24"/>
+          <w:szCs w:val="24"/>
+        </w:rPr>
+        <w:t>The system will provide the following key features:</w:t>
+      </w:r>
+    </w:p>
+    <w:p>
+      <w:pPr>
+        <w:pStyle w:val="ListParagraph"/>
+        <w:numPr>
+          <w:ilvl w:val="0"/>
+          <w:numId w:val="3"/>
+        </w:numPr>
+        <w:rPr>
+          <w:sz w:val="24"/>
+          <w:szCs w:val="24"/>
+        </w:rPr>
+      </w:pPr>
+      <w:r>
+        <w:rPr>
+          <w:sz w:val="24"/>
+          <w:szCs w:val="24"/>
+        </w:rPr>
+        <w:t>User Authentication: Allow sellers and customers to create accounts and log in securely.</w:t>
+      </w:r>
+    </w:p>
+    <w:p>
+      <w:pPr>
+        <w:pStyle w:val="ListParagraph"/>
+        <w:numPr>
+          <w:ilvl w:val="0"/>
+          <w:numId w:val="3"/>
+        </w:numPr>
+        <w:rPr>
+          <w:sz w:val="24"/>
+          <w:szCs w:val="24"/>
+        </w:rPr>
+      </w:pPr>
+      <w:r>
+        <w:rPr>
+          <w:sz w:val="24"/>
+          <w:szCs w:val="24"/>
+        </w:rPr>
+        <w:lastRenderedPageBreak/>
+        <w:t>Product Listing: Enable sellers to upload product details, including images, descriptions, and prices.</w:t>
+      </w:r>
+    </w:p>
+    <w:p>
+      <w:pPr>
+        <w:pStyle w:val="ListParagraph"/>
+        <w:numPr>
+          <w:ilvl w:val="0"/>
+          <w:numId w:val="3"/>
+        </w:numPr>
+        <w:rPr>
+          <w:sz w:val="24"/>
+          <w:szCs w:val="24"/>
+        </w:rPr>
+      </w:pPr>
+      <w:r>
+        <w:rPr>
+          <w:sz w:val="24"/>
+          <w:szCs w:val="24"/>
+        </w:rPr>
+        <w:t>Shopping Cart: Allow customers to add products to their cart and proceed to checkout.</w:t>
+      </w:r>
+    </w:p>
+    <w:p>
+      <w:pPr>
+        <w:pStyle w:val="ListParagraph"/>
+        <w:numPr>
+          <w:ilvl w:val="0"/>
+          <w:numId w:val="3"/>
+        </w:numPr>
+        <w:rPr>
+          <w:sz w:val="24"/>
+          <w:szCs w:val="24"/>
+        </w:rPr>
+      </w:pPr>
+      <w:r>
+        <w:rPr>
+          <w:sz w:val="24"/>
+          <w:szCs w:val="24"/>
+        </w:rPr>
+        <w:t>Payment Processing: Integrate with secure payment gateways to process transactions.</w:t>
+      </w:r>
+    </w:p>
+    <w:p>
+      <w:pPr>
+        <w:pStyle w:val="ListParagraph"/>
+        <w:numPr>
+          <w:ilvl w:val="0"/>
+          <w:numId w:val="3"/>
+        </w:numPr>
+        <w:rPr>
+          <w:sz w:val="24"/>
+          <w:szCs w:val="24"/>
+        </w:rPr>
+      </w:pPr>
+      <w:r>
+        <w:rPr>
+          <w:sz w:val="24"/>
+          <w:szCs w:val="24"/>
+        </w:rPr>
+        <w:t>Order Management: Provide sellers with tools to manage orders, track shipments, and update inventory.</w:t>
+      </w:r>
+    </w:p>
+    <w:p>
+      <w:pPr>
+        <w:pStyle w:val="ListParagraph"/>
+        <w:numPr>
+          <w:ilvl w:val="0"/>
+          <w:numId w:val="3"/>
+        </w:numPr>
+        <w:rPr>
+          <w:sz w:val="24"/>
+          <w:szCs w:val="24"/>
+        </w:rPr>
+      </w:pPr>
+      <w:r>
+        <w:rPr>
+          <w:sz w:val="24"/>
+          <w:szCs w:val="24"/>
+        </w:rPr>
+        <w:t>Customer Reviews: Allow customers to leave reviews and ratings for products.</w:t>
+      </w:r>
+    </w:p>
+    <w:p>
+      <w:pPr>
+        <w:pStyle w:val="ListParagraph"/>
+        <w:numPr>
+          <w:ilvl w:val="0"/>
+          <w:numId w:val="3"/>
+        </w:numPr>
+        <w:rPr>
+          <w:sz w:val="24"/>
+          <w:szCs w:val="24"/>
+        </w:rPr>
+      </w:pPr>
+      <w:r>
+        <w:rPr>
+          <w:sz w:val="24"/>
+          <w:szCs w:val="24"/>
+        </w:rPr>
+        <w:t>Analytics Dashboard: Provide sellers with insights into sales performance and customer behavior.</w:t>
+      </w:r>
+    </w:p>
+    <w:p>
+      <w:pPr>
+        <w:rPr>
+          <w:sz w:val="24"/>
+          <w:szCs w:val="24"/>
+        </w:rPr>
       </w:pPr>
     </w:p>
     <w:p>
@@ -1198,9 +1042,7 @@
           <w:u w:val="single"/>
         </w:rPr>
       </w:pPr>
-    </w:p>
-    <w:p>
-      <w:pPr>
+      <w:r>
         <w:rPr>
           <w:b/>
           <w:bCs/>
@@ -1208,10 +1050,9 @@
           <w:szCs w:val="36"/>
           <w:u w:val="single"/>
         </w:rPr>
-      </w:pPr>
-    </w:p>
-    <w:p>
-      <w:pPr>
+        <w:t>How Will the System Help Its Users Accomplish Their Tasks</w:t>
+      </w:r>
+      <w:r>
         <w:rPr>
           <w:b/>
           <w:bCs/>
@@ -1219,6 +1060,175 @@
           <w:szCs w:val="36"/>
           <w:u w:val="single"/>
         </w:rPr>
+        <w:t>:</w:t>
+      </w:r>
+    </w:p>
+    <w:p>
+      <w:pPr>
+        <w:pStyle w:val="ListParagraph"/>
+        <w:numPr>
+          <w:ilvl w:val="0"/>
+          <w:numId w:val="4"/>
+        </w:numPr>
+        <w:rPr>
+          <w:sz w:val="24"/>
+          <w:szCs w:val="24"/>
+        </w:rPr>
+      </w:pPr>
+      <w:r>
+        <w:rPr>
+          <w:sz w:val="24"/>
+          <w:szCs w:val="24"/>
+        </w:rPr>
+        <w:t>For Sellers:</w:t>
+      </w:r>
+    </w:p>
+    <w:p>
+      <w:pPr>
+        <w:pStyle w:val="ListParagraph"/>
+        <w:numPr>
+          <w:ilvl w:val="1"/>
+          <w:numId w:val="4"/>
+        </w:numPr>
+        <w:rPr>
+          <w:sz w:val="24"/>
+          <w:szCs w:val="24"/>
+        </w:rPr>
+      </w:pPr>
+      <w:r>
+        <w:rPr>
+          <w:sz w:val="24"/>
+          <w:szCs w:val="24"/>
+        </w:rPr>
+        <w:t>The system will simplify the process of setting up an online store, listing products, and managing orders, allowing sellers to focus on growing their business.</w:t>
+      </w:r>
+    </w:p>
+    <w:p>
+      <w:pPr>
+        <w:pStyle w:val="ListParagraph"/>
+        <w:numPr>
+          <w:ilvl w:val="1"/>
+          <w:numId w:val="4"/>
+        </w:numPr>
+        <w:rPr>
+          <w:sz w:val="24"/>
+          <w:szCs w:val="24"/>
+        </w:rPr>
+      </w:pPr>
+      <w:r>
+        <w:rPr>
+          <w:sz w:val="24"/>
+          <w:szCs w:val="24"/>
+        </w:rPr>
+        <w:t>Sellers will gain access to valuable data and insights to make informed decisions and improve their offerings.</w:t>
+      </w:r>
+    </w:p>
+    <w:p>
+      <w:pPr>
+        <w:pStyle w:val="ListParagraph"/>
+        <w:numPr>
+          <w:ilvl w:val="0"/>
+          <w:numId w:val="4"/>
+        </w:numPr>
+        <w:rPr>
+          <w:sz w:val="24"/>
+          <w:szCs w:val="24"/>
+        </w:rPr>
+      </w:pPr>
+      <w:r>
+        <w:rPr>
+          <w:sz w:val="24"/>
+          <w:szCs w:val="24"/>
+        </w:rPr>
+        <w:t>For Customers:</w:t>
+      </w:r>
+    </w:p>
+    <w:p>
+      <w:pPr>
+        <w:pStyle w:val="ListParagraph"/>
+        <w:numPr>
+          <w:ilvl w:val="1"/>
+          <w:numId w:val="4"/>
+        </w:numPr>
+        <w:rPr>
+          <w:sz w:val="24"/>
+          <w:szCs w:val="24"/>
+        </w:rPr>
+      </w:pPr>
+      <w:r>
+        <w:rPr>
+          <w:sz w:val="24"/>
+          <w:szCs w:val="24"/>
+        </w:rPr>
+        <w:t>The system will provide a seamless and enjoyable shopping experience, with easy navigation, secure payments, and personalized recommendations.</w:t>
+      </w:r>
+    </w:p>
+    <w:p>
+      <w:pPr>
+        <w:pStyle w:val="ListParagraph"/>
+        <w:numPr>
+          <w:ilvl w:val="1"/>
+          <w:numId w:val="4"/>
+        </w:numPr>
+        <w:rPr>
+          <w:sz w:val="24"/>
+          <w:szCs w:val="24"/>
+        </w:rPr>
+      </w:pPr>
+      <w:r>
+        <w:rPr>
+          <w:sz w:val="24"/>
+          <w:szCs w:val="24"/>
+        </w:rPr>
+        <w:t>Customers will have access to a wide range of products from small businesses, supporting local and independent sellers.</w:t>
+      </w:r>
+    </w:p>
+    <w:p>
+      <w:pPr>
+        <w:pStyle w:val="ListParagraph"/>
+        <w:numPr>
+          <w:ilvl w:val="0"/>
+          <w:numId w:val="4"/>
+        </w:numPr>
+        <w:rPr>
+          <w:sz w:val="24"/>
+          <w:szCs w:val="24"/>
+        </w:rPr>
+      </w:pPr>
+      <w:r>
+        <w:rPr>
+          <w:sz w:val="24"/>
+          <w:szCs w:val="24"/>
+        </w:rPr>
+        <w:t>For Administrators:</w:t>
+      </w:r>
+    </w:p>
+    <w:p>
+      <w:pPr>
+        <w:pStyle w:val="ListParagraph"/>
+        <w:numPr>
+          <w:ilvl w:val="1"/>
+          <w:numId w:val="4"/>
+        </w:numPr>
+        <w:rPr>
+          <w:sz w:val="24"/>
+          <w:szCs w:val="24"/>
+        </w:rPr>
+      </w:pPr>
+      <w:r>
+        <w:rPr>
+          <w:sz w:val="24"/>
+          <w:szCs w:val="24"/>
+        </w:rPr>
+        <w:t>The system will provide tools to monitor platform performance, resolve issues, and ensure a smooth experience for all users.</w:t>
+      </w:r>
+    </w:p>
+    <w:p>
+      <w:pPr>
+        <w:rPr>
+          <w:sz w:val="24"/>
+          <w:szCs w:val="24"/>
+        </w:rPr>
       </w:pPr>
     </w:p>
     <w:p>
@@ -1245,7 +1255,6 @@
     </w:p>
     <w:p>
       <w:pPr>
-        <w:jc w:val="center"/>
         <w:rPr>
           <w:b/>
           <w:bCs/>
@@ -1254,7 +1263,9 @@
           <w:u w:val="single"/>
         </w:rPr>
       </w:pPr>
-      <w:r>
+    </w:p>
+    <w:p>
+      <w:pPr>
         <w:rPr>
           <w:b/>
           <w:bCs/>
@@ -1262,13 +1273,10 @@
           <w:szCs w:val="36"/>
           <w:u w:val="single"/>
         </w:rPr>
-        <w:lastRenderedPageBreak/>
-        <w:t>USER STORIES</w:t>
-      </w:r>
-    </w:p>
-    <w:p>
-      <w:pPr>
-        <w:jc w:val="center"/>
+      </w:pPr>
+    </w:p>
+    <w:p>
+      <w:pPr>
         <w:rPr>
           <w:b/>
           <w:bCs/>
@@ -1280,870 +1288,6 @@
     </w:p>
     <w:p>
       <w:pPr>
-        <w:pStyle w:val="ListParagraph"/>
-        <w:numPr>
-          <w:ilvl w:val="0"/>
-          <w:numId w:val="5"/>
-        </w:numPr>
-        <w:jc w:val="both"/>
-        <w:rPr>
-          <w:sz w:val="24"/>
-          <w:szCs w:val="24"/>
-        </w:rPr>
-      </w:pPr>
-      <w:r>
-        <w:rPr>
-          <w:sz w:val="24"/>
-          <w:szCs w:val="24"/>
-        </w:rPr>
-        <w:t>User Stories for Sellers</w:t>
-      </w:r>
-    </w:p>
-    <w:p>
-      <w:pPr>
-        <w:pStyle w:val="ListParagraph"/>
-        <w:numPr>
-          <w:ilvl w:val="1"/>
-          <w:numId w:val="5"/>
-        </w:numPr>
-        <w:jc w:val="both"/>
-        <w:rPr>
-          <w:sz w:val="24"/>
-          <w:szCs w:val="24"/>
-        </w:rPr>
-      </w:pPr>
-      <w:r>
-        <w:rPr>
-          <w:sz w:val="24"/>
-          <w:szCs w:val="24"/>
-        </w:rPr>
-        <w:t>Create Seller Account</w:t>
-      </w:r>
-    </w:p>
-    <w:p>
-      <w:pPr>
-        <w:pStyle w:val="ListParagraph"/>
-        <w:numPr>
-          <w:ilvl w:val="2"/>
-          <w:numId w:val="5"/>
-        </w:numPr>
-        <w:jc w:val="both"/>
-        <w:rPr>
-          <w:sz w:val="24"/>
-          <w:szCs w:val="24"/>
-        </w:rPr>
-      </w:pPr>
-      <w:r>
-        <w:rPr>
-          <w:sz w:val="24"/>
-          <w:szCs w:val="24"/>
-        </w:rPr>
-        <w:t>As a small business owner, I want to create a seller account so that I can start listing my products on the platform.</w:t>
-      </w:r>
-    </w:p>
-    <w:p>
-      <w:pPr>
-        <w:pStyle w:val="ListParagraph"/>
-        <w:numPr>
-          <w:ilvl w:val="1"/>
-          <w:numId w:val="5"/>
-        </w:numPr>
-        <w:jc w:val="both"/>
-        <w:rPr>
-          <w:sz w:val="24"/>
-          <w:szCs w:val="24"/>
-        </w:rPr>
-      </w:pPr>
-      <w:r>
-        <w:rPr>
-          <w:sz w:val="24"/>
-          <w:szCs w:val="24"/>
-        </w:rPr>
-        <w:t>List Products</w:t>
-      </w:r>
-    </w:p>
-    <w:p>
-      <w:pPr>
-        <w:pStyle w:val="ListParagraph"/>
-        <w:numPr>
-          <w:ilvl w:val="2"/>
-          <w:numId w:val="5"/>
-        </w:numPr>
-        <w:jc w:val="both"/>
-        <w:rPr>
-          <w:sz w:val="24"/>
-          <w:szCs w:val="24"/>
-        </w:rPr>
-      </w:pPr>
-      <w:r>
-        <w:rPr>
-          <w:sz w:val="24"/>
-          <w:szCs w:val="24"/>
-        </w:rPr>
-        <w:t>As a seller, I want to upload product details (name, description, price, and images) so that customers can view and purchase my products.</w:t>
-      </w:r>
-    </w:p>
-    <w:p>
-      <w:pPr>
-        <w:pStyle w:val="ListParagraph"/>
-        <w:numPr>
-          <w:ilvl w:val="1"/>
-          <w:numId w:val="5"/>
-        </w:numPr>
-        <w:jc w:val="both"/>
-        <w:rPr>
-          <w:sz w:val="24"/>
-          <w:szCs w:val="24"/>
-        </w:rPr>
-      </w:pPr>
-      <w:r>
-        <w:rPr>
-          <w:sz w:val="24"/>
-          <w:szCs w:val="24"/>
-        </w:rPr>
-        <w:t>Manage Inventory</w:t>
-      </w:r>
-    </w:p>
-    <w:p>
-      <w:pPr>
-        <w:pStyle w:val="ListParagraph"/>
-        <w:numPr>
-          <w:ilvl w:val="2"/>
-          <w:numId w:val="5"/>
-        </w:numPr>
-        <w:jc w:val="both"/>
-        <w:rPr>
-          <w:sz w:val="24"/>
-          <w:szCs w:val="24"/>
-        </w:rPr>
-      </w:pPr>
-      <w:r>
-        <w:rPr>
-          <w:sz w:val="24"/>
-          <w:szCs w:val="24"/>
-        </w:rPr>
-        <w:t>As a seller, I want to update product stock levels so that I can avoid overselling and manage my inventory effectively.</w:t>
-      </w:r>
-    </w:p>
-    <w:p>
-      <w:pPr>
-        <w:pStyle w:val="ListParagraph"/>
-        <w:numPr>
-          <w:ilvl w:val="1"/>
-          <w:numId w:val="5"/>
-        </w:numPr>
-        <w:jc w:val="both"/>
-        <w:rPr>
-          <w:sz w:val="24"/>
-          <w:szCs w:val="24"/>
-        </w:rPr>
-      </w:pPr>
-      <w:r>
-        <w:rPr>
-          <w:sz w:val="24"/>
-          <w:szCs w:val="24"/>
-        </w:rPr>
-        <w:t>View Sales Analytics</w:t>
-      </w:r>
-    </w:p>
-    <w:p>
-      <w:pPr>
-        <w:pStyle w:val="ListParagraph"/>
-        <w:numPr>
-          <w:ilvl w:val="2"/>
-          <w:numId w:val="5"/>
-        </w:numPr>
-        <w:jc w:val="both"/>
-        <w:rPr>
-          <w:sz w:val="24"/>
-          <w:szCs w:val="24"/>
-        </w:rPr>
-      </w:pPr>
-      <w:r>
-        <w:rPr>
-          <w:sz w:val="24"/>
-          <w:szCs w:val="24"/>
-        </w:rPr>
-        <w:t>As a seller, I want to view sales reports and analytics so that I can track my performance and make informed business decisions.</w:t>
-      </w:r>
-    </w:p>
-    <w:p>
-      <w:pPr>
-        <w:pStyle w:val="ListParagraph"/>
-        <w:numPr>
-          <w:ilvl w:val="1"/>
-          <w:numId w:val="5"/>
-        </w:numPr>
-        <w:jc w:val="both"/>
-        <w:rPr>
-          <w:sz w:val="24"/>
-          <w:szCs w:val="24"/>
-        </w:rPr>
-      </w:pPr>
-      <w:r>
-        <w:rPr>
-          <w:sz w:val="24"/>
-          <w:szCs w:val="24"/>
-        </w:rPr>
-        <w:t>Process Orders</w:t>
-      </w:r>
-    </w:p>
-    <w:p>
-      <w:pPr>
-        <w:pStyle w:val="ListParagraph"/>
-        <w:numPr>
-          <w:ilvl w:val="2"/>
-          <w:numId w:val="5"/>
-        </w:numPr>
-        <w:jc w:val="both"/>
-        <w:rPr>
-          <w:sz w:val="24"/>
-          <w:szCs w:val="24"/>
-        </w:rPr>
-      </w:pPr>
-      <w:r>
-        <w:rPr>
-          <w:sz w:val="24"/>
-          <w:szCs w:val="24"/>
-        </w:rPr>
-        <w:t>As a seller, I want to view and process customer orders so that I can fulfill them in a timely manner.</w:t>
-      </w:r>
-    </w:p>
-    <w:p>
-      <w:pPr>
-        <w:jc w:val="both"/>
-        <w:rPr>
-          <w:sz w:val="24"/>
-          <w:szCs w:val="24"/>
-        </w:rPr>
-      </w:pPr>
-    </w:p>
-    <w:p>
-      <w:pPr>
-        <w:pStyle w:val="ListParagraph"/>
-        <w:numPr>
-          <w:ilvl w:val="0"/>
-          <w:numId w:val="5"/>
-        </w:numPr>
-        <w:jc w:val="both"/>
-        <w:rPr>
-          <w:sz w:val="24"/>
-          <w:szCs w:val="24"/>
-        </w:rPr>
-      </w:pPr>
-      <w:r>
-        <w:rPr>
-          <w:sz w:val="24"/>
-          <w:szCs w:val="24"/>
-        </w:rPr>
-        <w:t>User Stories for Customers</w:t>
-      </w:r>
-    </w:p>
-    <w:p>
-      <w:pPr>
-        <w:pStyle w:val="ListParagraph"/>
-        <w:numPr>
-          <w:ilvl w:val="1"/>
-          <w:numId w:val="5"/>
-        </w:numPr>
-        <w:jc w:val="both"/>
-        <w:rPr>
-          <w:sz w:val="24"/>
-          <w:szCs w:val="24"/>
-        </w:rPr>
-      </w:pPr>
-      <w:r>
-        <w:rPr>
-          <w:sz w:val="24"/>
-          <w:szCs w:val="24"/>
-        </w:rPr>
-        <w:t>Create Customer Account</w:t>
-      </w:r>
-    </w:p>
-    <w:p>
-      <w:pPr>
-        <w:pStyle w:val="ListParagraph"/>
-        <w:numPr>
-          <w:ilvl w:val="2"/>
-          <w:numId w:val="5"/>
-        </w:numPr>
-        <w:jc w:val="both"/>
-        <w:rPr>
-          <w:sz w:val="24"/>
-          <w:szCs w:val="24"/>
-        </w:rPr>
-      </w:pPr>
-      <w:r>
-        <w:rPr>
-          <w:sz w:val="24"/>
-          <w:szCs w:val="24"/>
-        </w:rPr>
-        <w:t>As a customer, I want to create an account so that I can save my personal information and track my orders.</w:t>
-      </w:r>
-    </w:p>
-    <w:p>
-      <w:pPr>
-        <w:pStyle w:val="ListParagraph"/>
-        <w:numPr>
-          <w:ilvl w:val="1"/>
-          <w:numId w:val="5"/>
-        </w:numPr>
-        <w:jc w:val="both"/>
-        <w:rPr>
-          <w:sz w:val="24"/>
-          <w:szCs w:val="24"/>
-        </w:rPr>
-      </w:pPr>
-      <w:r>
-        <w:rPr>
-          <w:sz w:val="24"/>
-          <w:szCs w:val="24"/>
-        </w:rPr>
-        <w:t>Browse Products</w:t>
-      </w:r>
-    </w:p>
-    <w:p>
-      <w:pPr>
-        <w:pStyle w:val="ListParagraph"/>
-        <w:numPr>
-          <w:ilvl w:val="2"/>
-          <w:numId w:val="5"/>
-        </w:numPr>
-        <w:jc w:val="both"/>
-        <w:rPr>
-          <w:sz w:val="24"/>
-          <w:szCs w:val="24"/>
-        </w:rPr>
-      </w:pPr>
-      <w:r>
-        <w:rPr>
-          <w:sz w:val="24"/>
-          <w:szCs w:val="24"/>
-        </w:rPr>
-        <w:t>As a customer, I want to browse products by category or search for specific items so that I can find what I’m looking for quickly.</w:t>
-      </w:r>
-    </w:p>
-    <w:p>
-      <w:pPr>
-        <w:pStyle w:val="ListParagraph"/>
-        <w:numPr>
-          <w:ilvl w:val="1"/>
-          <w:numId w:val="5"/>
-        </w:numPr>
-        <w:jc w:val="both"/>
-        <w:rPr>
-          <w:sz w:val="24"/>
-          <w:szCs w:val="24"/>
-        </w:rPr>
-      </w:pPr>
-      <w:r>
-        <w:rPr>
-          <w:sz w:val="24"/>
-          <w:szCs w:val="24"/>
-        </w:rPr>
-        <w:t>Add to Cart</w:t>
-      </w:r>
-    </w:p>
-    <w:p>
-      <w:pPr>
-        <w:pStyle w:val="ListParagraph"/>
-        <w:numPr>
-          <w:ilvl w:val="2"/>
-          <w:numId w:val="5"/>
-        </w:numPr>
-        <w:jc w:val="both"/>
-        <w:rPr>
-          <w:sz w:val="24"/>
-          <w:szCs w:val="24"/>
-        </w:rPr>
-      </w:pPr>
-      <w:r>
-        <w:rPr>
-          <w:sz w:val="24"/>
-          <w:szCs w:val="24"/>
-        </w:rPr>
-        <w:t>As a customer, I want to add products to my shopping cart so that I can purchase them later.</w:t>
-      </w:r>
-    </w:p>
-    <w:p>
-      <w:pPr>
-        <w:pStyle w:val="ListParagraph"/>
-        <w:numPr>
-          <w:ilvl w:val="1"/>
-          <w:numId w:val="5"/>
-        </w:numPr>
-        <w:jc w:val="both"/>
-        <w:rPr>
-          <w:sz w:val="24"/>
-          <w:szCs w:val="24"/>
-        </w:rPr>
-      </w:pPr>
-      <w:r>
-        <w:rPr>
-          <w:sz w:val="24"/>
-          <w:szCs w:val="24"/>
-        </w:rPr>
-        <w:t>Checkout and Pay</w:t>
-      </w:r>
-    </w:p>
-    <w:p>
-      <w:pPr>
-        <w:pStyle w:val="ListParagraph"/>
-        <w:numPr>
-          <w:ilvl w:val="2"/>
-          <w:numId w:val="5"/>
-        </w:numPr>
-        <w:jc w:val="both"/>
-        <w:rPr>
-          <w:sz w:val="24"/>
-          <w:szCs w:val="24"/>
-        </w:rPr>
-      </w:pPr>
-      <w:r>
-        <w:rPr>
-          <w:sz w:val="24"/>
-          <w:szCs w:val="24"/>
-        </w:rPr>
-        <w:t>As a customer, I want to securely checkout and pay for my items so that I can complete my purchase.</w:t>
-      </w:r>
-    </w:p>
-    <w:p>
-      <w:pPr>
-        <w:pStyle w:val="ListParagraph"/>
-        <w:numPr>
-          <w:ilvl w:val="1"/>
-          <w:numId w:val="5"/>
-        </w:numPr>
-        <w:jc w:val="both"/>
-        <w:rPr>
-          <w:sz w:val="24"/>
-          <w:szCs w:val="24"/>
-        </w:rPr>
-      </w:pPr>
-      <w:r>
-        <w:rPr>
-          <w:sz w:val="24"/>
-          <w:szCs w:val="24"/>
-        </w:rPr>
-        <w:t>Leave Reviews</w:t>
-      </w:r>
-    </w:p>
-    <w:p>
-      <w:pPr>
-        <w:pStyle w:val="ListParagraph"/>
-        <w:numPr>
-          <w:ilvl w:val="2"/>
-          <w:numId w:val="5"/>
-        </w:numPr>
-        <w:jc w:val="both"/>
-        <w:rPr>
-          <w:sz w:val="24"/>
-          <w:szCs w:val="24"/>
-        </w:rPr>
-      </w:pPr>
-      <w:r>
-        <w:rPr>
-          <w:sz w:val="24"/>
-          <w:szCs w:val="24"/>
-        </w:rPr>
-        <w:t>As a customer, I want to leave reviews and ratings for products I’ve purchased so that I can share my experience with others.</w:t>
-      </w:r>
-    </w:p>
-    <w:p>
-      <w:pPr>
-        <w:jc w:val="both"/>
-        <w:rPr>
-          <w:sz w:val="24"/>
-          <w:szCs w:val="24"/>
-        </w:rPr>
-      </w:pPr>
-    </w:p>
-    <w:p>
-      <w:pPr>
-        <w:pStyle w:val="ListParagraph"/>
-        <w:numPr>
-          <w:ilvl w:val="0"/>
-          <w:numId w:val="6"/>
-        </w:numPr>
-        <w:jc w:val="both"/>
-        <w:rPr>
-          <w:sz w:val="24"/>
-          <w:szCs w:val="24"/>
-        </w:rPr>
-      </w:pPr>
-      <w:r>
-        <w:rPr>
-          <w:sz w:val="24"/>
-          <w:szCs w:val="24"/>
-        </w:rPr>
-        <w:lastRenderedPageBreak/>
-        <w:t>Extra</w:t>
-      </w:r>
-      <w:r>
-        <w:rPr>
-          <w:sz w:val="24"/>
-          <w:szCs w:val="24"/>
-        </w:rPr>
-        <w:t xml:space="preserve"> User Stories</w:t>
-      </w:r>
-    </w:p>
-    <w:p>
-      <w:pPr>
-        <w:pStyle w:val="ListParagraph"/>
-        <w:numPr>
-          <w:ilvl w:val="1"/>
-          <w:numId w:val="6"/>
-        </w:numPr>
-        <w:jc w:val="both"/>
-        <w:rPr>
-          <w:sz w:val="24"/>
-          <w:szCs w:val="24"/>
-        </w:rPr>
-      </w:pPr>
-      <w:r>
-        <w:rPr>
-          <w:sz w:val="24"/>
-          <w:szCs w:val="24"/>
-        </w:rPr>
-        <w:t>Track Orders</w:t>
-      </w:r>
-    </w:p>
-    <w:p>
-      <w:pPr>
-        <w:pStyle w:val="ListParagraph"/>
-        <w:numPr>
-          <w:ilvl w:val="2"/>
-          <w:numId w:val="6"/>
-        </w:numPr>
-        <w:jc w:val="both"/>
-        <w:rPr>
-          <w:sz w:val="24"/>
-          <w:szCs w:val="24"/>
-        </w:rPr>
-      </w:pPr>
-      <w:r>
-        <w:rPr>
-          <w:sz w:val="24"/>
-          <w:szCs w:val="24"/>
-        </w:rPr>
-        <w:t>As a customer, I want to track the status of my orders so that I know when to expect my delivery.</w:t>
-      </w:r>
-    </w:p>
-    <w:p>
-      <w:pPr>
-        <w:pStyle w:val="ListParagraph"/>
-        <w:numPr>
-          <w:ilvl w:val="1"/>
-          <w:numId w:val="6"/>
-        </w:numPr>
-        <w:jc w:val="both"/>
-        <w:rPr>
-          <w:sz w:val="24"/>
-          <w:szCs w:val="24"/>
-        </w:rPr>
-      </w:pPr>
-      <w:r>
-        <w:rPr>
-          <w:sz w:val="24"/>
-          <w:szCs w:val="24"/>
-        </w:rPr>
-        <w:t>Receive Notifications</w:t>
-      </w:r>
-    </w:p>
-    <w:p>
-      <w:pPr>
-        <w:pStyle w:val="ListParagraph"/>
-        <w:numPr>
-          <w:ilvl w:val="2"/>
-          <w:numId w:val="6"/>
-        </w:numPr>
-        <w:jc w:val="both"/>
-        <w:rPr>
-          <w:sz w:val="24"/>
-          <w:szCs w:val="24"/>
-        </w:rPr>
-      </w:pPr>
-      <w:r>
-        <w:rPr>
-          <w:sz w:val="24"/>
-          <w:szCs w:val="24"/>
-        </w:rPr>
-        <w:t>As a seller, I want to receive notifications for new orders so that I can process them promptly.</w:t>
-      </w:r>
-    </w:p>
-    <w:p>
-      <w:pPr>
-        <w:pStyle w:val="ListParagraph"/>
-        <w:numPr>
-          <w:ilvl w:val="1"/>
-          <w:numId w:val="6"/>
-        </w:numPr>
-        <w:jc w:val="both"/>
-        <w:rPr>
-          <w:sz w:val="24"/>
-          <w:szCs w:val="24"/>
-        </w:rPr>
-      </w:pPr>
-      <w:r>
-        <w:rPr>
-          <w:sz w:val="24"/>
-          <w:szCs w:val="24"/>
-        </w:rPr>
-        <w:t>Filter and Sort Products</w:t>
-      </w:r>
-    </w:p>
-    <w:p>
-      <w:pPr>
-        <w:pStyle w:val="ListParagraph"/>
-        <w:numPr>
-          <w:ilvl w:val="2"/>
-          <w:numId w:val="6"/>
-        </w:numPr>
-        <w:jc w:val="both"/>
-        <w:rPr>
-          <w:sz w:val="24"/>
-          <w:szCs w:val="24"/>
-        </w:rPr>
-      </w:pPr>
-      <w:r>
-        <w:rPr>
-          <w:sz w:val="24"/>
-          <w:szCs w:val="24"/>
-        </w:rPr>
-        <w:t>As a customer, I want to filter and sort products by price, rating, or category so that I can find the best options.</w:t>
-      </w:r>
-    </w:p>
-    <w:p>
-      <w:pPr>
-        <w:pStyle w:val="ListParagraph"/>
-        <w:numPr>
-          <w:ilvl w:val="1"/>
-          <w:numId w:val="6"/>
-        </w:numPr>
-        <w:jc w:val="both"/>
-        <w:rPr>
-          <w:sz w:val="24"/>
-          <w:szCs w:val="24"/>
-        </w:rPr>
-      </w:pPr>
-      <w:r>
-        <w:rPr>
-          <w:sz w:val="24"/>
-          <w:szCs w:val="24"/>
-        </w:rPr>
-        <w:t>Manage Profile</w:t>
-      </w:r>
-    </w:p>
-    <w:p>
-      <w:pPr>
-        <w:pStyle w:val="ListParagraph"/>
-        <w:numPr>
-          <w:ilvl w:val="2"/>
-          <w:numId w:val="6"/>
-        </w:numPr>
-        <w:jc w:val="both"/>
-        <w:rPr>
-          <w:sz w:val="24"/>
-          <w:szCs w:val="24"/>
-        </w:rPr>
-      </w:pPr>
-      <w:r>
-        <w:rPr>
-          <w:sz w:val="24"/>
-          <w:szCs w:val="24"/>
-        </w:rPr>
-        <w:t>As a user (seller or customer), I want to update my profile information so that my details are always accurate.</w:t>
-      </w:r>
-    </w:p>
-    <w:p>
-      <w:pPr>
-        <w:pStyle w:val="ListParagraph"/>
-        <w:numPr>
-          <w:ilvl w:val="1"/>
-          <w:numId w:val="6"/>
-        </w:numPr>
-        <w:jc w:val="both"/>
-        <w:rPr>
-          <w:sz w:val="24"/>
-          <w:szCs w:val="24"/>
-        </w:rPr>
-      </w:pPr>
-      <w:r>
-        <w:rPr>
-          <w:sz w:val="24"/>
-          <w:szCs w:val="24"/>
-        </w:rPr>
-        <w:t>View Order History</w:t>
-      </w:r>
-    </w:p>
-    <w:p>
-      <w:pPr>
-        <w:pStyle w:val="ListParagraph"/>
-        <w:numPr>
-          <w:ilvl w:val="2"/>
-          <w:numId w:val="6"/>
-        </w:numPr>
-        <w:jc w:val="both"/>
-        <w:rPr>
-          <w:sz w:val="24"/>
-          <w:szCs w:val="24"/>
-        </w:rPr>
-      </w:pPr>
-      <w:r>
-        <w:rPr>
-          <w:sz w:val="24"/>
-          <w:szCs w:val="24"/>
-        </w:rPr>
-        <w:t>As a customer, I want to view my order history so that I can track my past purchases and reorder items if needed.</w:t>
-      </w:r>
-    </w:p>
-    <w:p>
-      <w:pPr>
-        <w:jc w:val="both"/>
-        <w:rPr>
-          <w:sz w:val="24"/>
-          <w:szCs w:val="24"/>
-        </w:rPr>
-      </w:pPr>
-    </w:p>
-    <w:p>
-      <w:pPr>
-        <w:jc w:val="both"/>
-        <w:rPr>
-          <w:sz w:val="24"/>
-          <w:szCs w:val="24"/>
-        </w:rPr>
-      </w:pPr>
-    </w:p>
-    <w:p>
-      <w:pPr>
-        <w:jc w:val="both"/>
-        <w:rPr>
-          <w:sz w:val="24"/>
-          <w:szCs w:val="24"/>
-        </w:rPr>
-      </w:pPr>
-    </w:p>
-    <w:p>
-      <w:pPr>
-        <w:jc w:val="both"/>
-        <w:rPr>
-          <w:sz w:val="24"/>
-          <w:szCs w:val="24"/>
-        </w:rPr>
-      </w:pPr>
-    </w:p>
-    <w:p>
-      <w:pPr>
-        <w:jc w:val="both"/>
-        <w:rPr>
-          <w:sz w:val="24"/>
-          <w:szCs w:val="24"/>
-        </w:rPr>
-      </w:pPr>
-    </w:p>
-    <w:p>
-      <w:pPr>
-        <w:jc w:val="both"/>
-        <w:rPr>
-          <w:sz w:val="24"/>
-          <w:szCs w:val="24"/>
-        </w:rPr>
-      </w:pPr>
-    </w:p>
-    <w:p>
-      <w:pPr>
-        <w:jc w:val="both"/>
-        <w:rPr>
-          <w:sz w:val="24"/>
-          <w:szCs w:val="24"/>
-        </w:rPr>
-      </w:pPr>
-    </w:p>
-    <w:p>
-      <w:pPr>
-        <w:jc w:val="both"/>
-        <w:rPr>
-          <w:sz w:val="24"/>
-          <w:szCs w:val="24"/>
-        </w:rPr>
-      </w:pPr>
-    </w:p>
-    <w:p>
-      <w:pPr>
-        <w:jc w:val="both"/>
-        <w:rPr>
-          <w:sz w:val="24"/>
-          <w:szCs w:val="24"/>
-        </w:rPr>
-      </w:pPr>
-    </w:p>
-    <w:p>
-      <w:pPr>
-        <w:jc w:val="both"/>
-        <w:rPr>
-          <w:sz w:val="24"/>
-          <w:szCs w:val="24"/>
-        </w:rPr>
-      </w:pPr>
-    </w:p>
-    <w:p>
-      <w:pPr>
-        <w:jc w:val="both"/>
-        <w:rPr>
-          <w:sz w:val="24"/>
-          <w:szCs w:val="24"/>
-        </w:rPr>
-      </w:pPr>
-    </w:p>
-    <w:p>
-      <w:pPr>
-        <w:jc w:val="both"/>
-        <w:rPr>
-          <w:sz w:val="24"/>
-          <w:szCs w:val="24"/>
-        </w:rPr>
-      </w:pPr>
-    </w:p>
-    <w:p>
-      <w:pPr>
-        <w:jc w:val="both"/>
-        <w:rPr>
-          <w:sz w:val="24"/>
-          <w:szCs w:val="24"/>
-        </w:rPr>
-      </w:pPr>
-    </w:p>
-    <w:p>
-      <w:pPr>
-        <w:jc w:val="both"/>
-        <w:rPr>
-          <w:sz w:val="24"/>
-          <w:szCs w:val="24"/>
-        </w:rPr>
-      </w:pPr>
-    </w:p>
-    <w:p>
-      <w:pPr>
-        <w:jc w:val="both"/>
-        <w:rPr>
-          <w:sz w:val="24"/>
-          <w:szCs w:val="24"/>
-        </w:rPr>
-      </w:pPr>
-    </w:p>
-    <w:p>
-      <w:pPr>
-        <w:jc w:val="both"/>
-        <w:rPr>
-          <w:sz w:val="24"/>
-          <w:szCs w:val="24"/>
-        </w:rPr>
-      </w:pPr>
-    </w:p>
-    <w:p>
-      <w:pPr>
-        <w:jc w:val="center"/>
         <w:rPr>
           <w:b/>
           <w:bCs/>
@@ -2152,7 +1296,10 @@
           <w:u w:val="single"/>
         </w:rPr>
       </w:pPr>
-      <w:r>
+    </w:p>
+    <w:p>
+      <w:pPr>
+        <w:jc w:val="center"/>
         <w:rPr>
           <w:b/>
           <w:bCs/>
@@ -2160,6 +1307,913 @@
           <w:szCs w:val="36"/>
           <w:u w:val="single"/>
         </w:rPr>
+      </w:pPr>
+      <w:r>
+        <w:rPr>
+          <w:b/>
+          <w:bCs/>
+          <w:sz w:val="36"/>
+          <w:szCs w:val="36"/>
+          <w:u w:val="single"/>
+        </w:rPr>
+        <w:lastRenderedPageBreak/>
+        <w:t>USER STORIES</w:t>
+      </w:r>
+    </w:p>
+    <w:p>
+      <w:pPr>
+        <w:jc w:val="center"/>
+        <w:rPr>
+          <w:b/>
+          <w:bCs/>
+          <w:sz w:val="36"/>
+          <w:szCs w:val="36"/>
+          <w:u w:val="single"/>
+        </w:rPr>
+      </w:pPr>
+    </w:p>
+    <w:p>
+      <w:pPr>
+        <w:pStyle w:val="ListParagraph"/>
+        <w:numPr>
+          <w:ilvl w:val="0"/>
+          <w:numId w:val="5"/>
+        </w:numPr>
+        <w:jc w:val="both"/>
+        <w:rPr>
+          <w:sz w:val="24"/>
+          <w:szCs w:val="24"/>
+        </w:rPr>
+      </w:pPr>
+      <w:r>
+        <w:rPr>
+          <w:sz w:val="24"/>
+          <w:szCs w:val="24"/>
+        </w:rPr>
+        <w:t>User Stories for Sellers</w:t>
+      </w:r>
+    </w:p>
+    <w:p>
+      <w:pPr>
+        <w:pStyle w:val="ListParagraph"/>
+        <w:numPr>
+          <w:ilvl w:val="1"/>
+          <w:numId w:val="5"/>
+        </w:numPr>
+        <w:jc w:val="both"/>
+        <w:rPr>
+          <w:sz w:val="24"/>
+          <w:szCs w:val="24"/>
+        </w:rPr>
+      </w:pPr>
+      <w:r>
+        <w:rPr>
+          <w:sz w:val="24"/>
+          <w:szCs w:val="24"/>
+        </w:rPr>
+        <w:t>Create Seller Account</w:t>
+      </w:r>
+    </w:p>
+    <w:p>
+      <w:pPr>
+        <w:pStyle w:val="ListParagraph"/>
+        <w:numPr>
+          <w:ilvl w:val="2"/>
+          <w:numId w:val="5"/>
+        </w:numPr>
+        <w:jc w:val="both"/>
+        <w:rPr>
+          <w:sz w:val="24"/>
+          <w:szCs w:val="24"/>
+        </w:rPr>
+      </w:pPr>
+      <w:r>
+        <w:rPr>
+          <w:sz w:val="24"/>
+          <w:szCs w:val="24"/>
+        </w:rPr>
+        <w:t>As a small business owner, I want to create a seller account so that I can start listing my products on the platform.</w:t>
+      </w:r>
+    </w:p>
+    <w:p>
+      <w:pPr>
+        <w:pStyle w:val="ListParagraph"/>
+        <w:numPr>
+          <w:ilvl w:val="1"/>
+          <w:numId w:val="5"/>
+        </w:numPr>
+        <w:jc w:val="both"/>
+        <w:rPr>
+          <w:sz w:val="24"/>
+          <w:szCs w:val="24"/>
+        </w:rPr>
+      </w:pPr>
+      <w:r>
+        <w:rPr>
+          <w:sz w:val="24"/>
+          <w:szCs w:val="24"/>
+        </w:rPr>
+        <w:t>List Products</w:t>
+      </w:r>
+    </w:p>
+    <w:p>
+      <w:pPr>
+        <w:pStyle w:val="ListParagraph"/>
+        <w:numPr>
+          <w:ilvl w:val="2"/>
+          <w:numId w:val="5"/>
+        </w:numPr>
+        <w:jc w:val="both"/>
+        <w:rPr>
+          <w:sz w:val="24"/>
+          <w:szCs w:val="24"/>
+        </w:rPr>
+      </w:pPr>
+      <w:r>
+        <w:rPr>
+          <w:sz w:val="24"/>
+          <w:szCs w:val="24"/>
+        </w:rPr>
+        <w:t>As a seller, I want to upload product details (name, description, price, and images) so that customers can view and purchase my products.</w:t>
+      </w:r>
+    </w:p>
+    <w:p>
+      <w:pPr>
+        <w:pStyle w:val="ListParagraph"/>
+        <w:numPr>
+          <w:ilvl w:val="1"/>
+          <w:numId w:val="5"/>
+        </w:numPr>
+        <w:jc w:val="both"/>
+        <w:rPr>
+          <w:sz w:val="24"/>
+          <w:szCs w:val="24"/>
+        </w:rPr>
+      </w:pPr>
+      <w:r>
+        <w:rPr>
+          <w:sz w:val="24"/>
+          <w:szCs w:val="24"/>
+        </w:rPr>
+        <w:t>Manage Inventory</w:t>
+      </w:r>
+    </w:p>
+    <w:p>
+      <w:pPr>
+        <w:pStyle w:val="ListParagraph"/>
+        <w:numPr>
+          <w:ilvl w:val="2"/>
+          <w:numId w:val="5"/>
+        </w:numPr>
+        <w:jc w:val="both"/>
+        <w:rPr>
+          <w:sz w:val="24"/>
+          <w:szCs w:val="24"/>
+        </w:rPr>
+      </w:pPr>
+      <w:r>
+        <w:rPr>
+          <w:sz w:val="24"/>
+          <w:szCs w:val="24"/>
+        </w:rPr>
+        <w:t>As a seller, I want to update product stock levels so that I can avoid overselling and manage my inventory effectively.</w:t>
+      </w:r>
+    </w:p>
+    <w:p>
+      <w:pPr>
+        <w:pStyle w:val="ListParagraph"/>
+        <w:numPr>
+          <w:ilvl w:val="1"/>
+          <w:numId w:val="5"/>
+        </w:numPr>
+        <w:jc w:val="both"/>
+        <w:rPr>
+          <w:sz w:val="24"/>
+          <w:szCs w:val="24"/>
+        </w:rPr>
+      </w:pPr>
+      <w:r>
+        <w:rPr>
+          <w:sz w:val="24"/>
+          <w:szCs w:val="24"/>
+        </w:rPr>
+        <w:t>View Sales Analytics</w:t>
+      </w:r>
+    </w:p>
+    <w:p>
+      <w:pPr>
+        <w:pStyle w:val="ListParagraph"/>
+        <w:numPr>
+          <w:ilvl w:val="2"/>
+          <w:numId w:val="5"/>
+        </w:numPr>
+        <w:jc w:val="both"/>
+        <w:rPr>
+          <w:sz w:val="24"/>
+          <w:szCs w:val="24"/>
+        </w:rPr>
+      </w:pPr>
+      <w:r>
+        <w:rPr>
+          <w:sz w:val="24"/>
+          <w:szCs w:val="24"/>
+        </w:rPr>
+        <w:t>As a seller, I want to view sales reports and analytics so that I can track my performance and make informed business decisions.</w:t>
+      </w:r>
+    </w:p>
+    <w:p>
+      <w:pPr>
+        <w:pStyle w:val="ListParagraph"/>
+        <w:numPr>
+          <w:ilvl w:val="1"/>
+          <w:numId w:val="5"/>
+        </w:numPr>
+        <w:jc w:val="both"/>
+        <w:rPr>
+          <w:sz w:val="24"/>
+          <w:szCs w:val="24"/>
+        </w:rPr>
+      </w:pPr>
+      <w:r>
+        <w:rPr>
+          <w:sz w:val="24"/>
+          <w:szCs w:val="24"/>
+        </w:rPr>
+        <w:t>Process Orders</w:t>
+      </w:r>
+    </w:p>
+    <w:p>
+      <w:pPr>
+        <w:pStyle w:val="ListParagraph"/>
+        <w:numPr>
+          <w:ilvl w:val="2"/>
+          <w:numId w:val="5"/>
+        </w:numPr>
+        <w:jc w:val="both"/>
+        <w:rPr>
+          <w:sz w:val="24"/>
+          <w:szCs w:val="24"/>
+        </w:rPr>
+      </w:pPr>
+      <w:r>
+        <w:rPr>
+          <w:sz w:val="24"/>
+          <w:szCs w:val="24"/>
+        </w:rPr>
+        <w:t>As a seller, I want to view and process customer orders so that I can fulfill them in a timely manner.</w:t>
+      </w:r>
+    </w:p>
+    <w:p>
+      <w:pPr>
+        <w:jc w:val="both"/>
+        <w:rPr>
+          <w:sz w:val="24"/>
+          <w:szCs w:val="24"/>
+        </w:rPr>
+      </w:pPr>
+    </w:p>
+    <w:p>
+      <w:pPr>
+        <w:pStyle w:val="ListParagraph"/>
+        <w:numPr>
+          <w:ilvl w:val="0"/>
+          <w:numId w:val="5"/>
+        </w:numPr>
+        <w:jc w:val="both"/>
+        <w:rPr>
+          <w:sz w:val="24"/>
+          <w:szCs w:val="24"/>
+        </w:rPr>
+      </w:pPr>
+      <w:r>
+        <w:rPr>
+          <w:sz w:val="24"/>
+          <w:szCs w:val="24"/>
+        </w:rPr>
+        <w:t>User Stories for Customers</w:t>
+      </w:r>
+    </w:p>
+    <w:p>
+      <w:pPr>
+        <w:pStyle w:val="ListParagraph"/>
+        <w:numPr>
+          <w:ilvl w:val="1"/>
+          <w:numId w:val="5"/>
+        </w:numPr>
+        <w:jc w:val="both"/>
+        <w:rPr>
+          <w:sz w:val="24"/>
+          <w:szCs w:val="24"/>
+        </w:rPr>
+      </w:pPr>
+      <w:r>
+        <w:rPr>
+          <w:sz w:val="24"/>
+          <w:szCs w:val="24"/>
+        </w:rPr>
+        <w:t>Create Customer Account</w:t>
+      </w:r>
+    </w:p>
+    <w:p>
+      <w:pPr>
+        <w:pStyle w:val="ListParagraph"/>
+        <w:numPr>
+          <w:ilvl w:val="2"/>
+          <w:numId w:val="5"/>
+        </w:numPr>
+        <w:jc w:val="both"/>
+        <w:rPr>
+          <w:sz w:val="24"/>
+          <w:szCs w:val="24"/>
+        </w:rPr>
+      </w:pPr>
+      <w:r>
+        <w:rPr>
+          <w:sz w:val="24"/>
+          <w:szCs w:val="24"/>
+        </w:rPr>
+        <w:t>As a customer, I want to create an account so that I can save my personal information and track my orders.</w:t>
+      </w:r>
+    </w:p>
+    <w:p>
+      <w:pPr>
+        <w:pStyle w:val="ListParagraph"/>
+        <w:numPr>
+          <w:ilvl w:val="1"/>
+          <w:numId w:val="5"/>
+        </w:numPr>
+        <w:jc w:val="both"/>
+        <w:rPr>
+          <w:sz w:val="24"/>
+          <w:szCs w:val="24"/>
+        </w:rPr>
+      </w:pPr>
+      <w:r>
+        <w:rPr>
+          <w:sz w:val="24"/>
+          <w:szCs w:val="24"/>
+        </w:rPr>
+        <w:t>Browse Products</w:t>
+      </w:r>
+    </w:p>
+    <w:p>
+      <w:pPr>
+        <w:pStyle w:val="ListParagraph"/>
+        <w:numPr>
+          <w:ilvl w:val="2"/>
+          <w:numId w:val="5"/>
+        </w:numPr>
+        <w:jc w:val="both"/>
+        <w:rPr>
+          <w:sz w:val="24"/>
+          <w:szCs w:val="24"/>
+        </w:rPr>
+      </w:pPr>
+      <w:r>
+        <w:rPr>
+          <w:sz w:val="24"/>
+          <w:szCs w:val="24"/>
+        </w:rPr>
+        <w:t>As a customer, I want to browse products by category or search for specific items so that I can find what I’m looking for quickly.</w:t>
+      </w:r>
+    </w:p>
+    <w:p>
+      <w:pPr>
+        <w:pStyle w:val="ListParagraph"/>
+        <w:numPr>
+          <w:ilvl w:val="1"/>
+          <w:numId w:val="5"/>
+        </w:numPr>
+        <w:jc w:val="both"/>
+        <w:rPr>
+          <w:sz w:val="24"/>
+          <w:szCs w:val="24"/>
+        </w:rPr>
+      </w:pPr>
+      <w:r>
+        <w:rPr>
+          <w:sz w:val="24"/>
+          <w:szCs w:val="24"/>
+        </w:rPr>
+        <w:t>Add to Cart</w:t>
+      </w:r>
+    </w:p>
+    <w:p>
+      <w:pPr>
+        <w:pStyle w:val="ListParagraph"/>
+        <w:numPr>
+          <w:ilvl w:val="2"/>
+          <w:numId w:val="5"/>
+        </w:numPr>
+        <w:jc w:val="both"/>
+        <w:rPr>
+          <w:sz w:val="24"/>
+          <w:szCs w:val="24"/>
+        </w:rPr>
+      </w:pPr>
+      <w:r>
+        <w:rPr>
+          <w:sz w:val="24"/>
+          <w:szCs w:val="24"/>
+        </w:rPr>
+        <w:t>As a customer, I want to add products to my shopping cart so that I can purchase them later.</w:t>
+      </w:r>
+    </w:p>
+    <w:p>
+      <w:pPr>
+        <w:pStyle w:val="ListParagraph"/>
+        <w:numPr>
+          <w:ilvl w:val="1"/>
+          <w:numId w:val="5"/>
+        </w:numPr>
+        <w:jc w:val="both"/>
+        <w:rPr>
+          <w:sz w:val="24"/>
+          <w:szCs w:val="24"/>
+        </w:rPr>
+      </w:pPr>
+      <w:r>
+        <w:rPr>
+          <w:sz w:val="24"/>
+          <w:szCs w:val="24"/>
+        </w:rPr>
+        <w:t>Checkout and Pay</w:t>
+      </w:r>
+    </w:p>
+    <w:p>
+      <w:pPr>
+        <w:pStyle w:val="ListParagraph"/>
+        <w:numPr>
+          <w:ilvl w:val="2"/>
+          <w:numId w:val="5"/>
+        </w:numPr>
+        <w:jc w:val="both"/>
+        <w:rPr>
+          <w:sz w:val="24"/>
+          <w:szCs w:val="24"/>
+        </w:rPr>
+      </w:pPr>
+      <w:r>
+        <w:rPr>
+          <w:sz w:val="24"/>
+          <w:szCs w:val="24"/>
+        </w:rPr>
+        <w:t>As a customer, I want to securely checkout and pay for my items so that I can complete my purchase.</w:t>
+      </w:r>
+    </w:p>
+    <w:p>
+      <w:pPr>
+        <w:pStyle w:val="ListParagraph"/>
+        <w:numPr>
+          <w:ilvl w:val="1"/>
+          <w:numId w:val="5"/>
+        </w:numPr>
+        <w:jc w:val="both"/>
+        <w:rPr>
+          <w:sz w:val="24"/>
+          <w:szCs w:val="24"/>
+        </w:rPr>
+      </w:pPr>
+      <w:r>
+        <w:rPr>
+          <w:sz w:val="24"/>
+          <w:szCs w:val="24"/>
+        </w:rPr>
+        <w:t>Leave Reviews</w:t>
+      </w:r>
+    </w:p>
+    <w:p>
+      <w:pPr>
+        <w:pStyle w:val="ListParagraph"/>
+        <w:numPr>
+          <w:ilvl w:val="2"/>
+          <w:numId w:val="5"/>
+        </w:numPr>
+        <w:jc w:val="both"/>
+        <w:rPr>
+          <w:sz w:val="24"/>
+          <w:szCs w:val="24"/>
+        </w:rPr>
+      </w:pPr>
+      <w:r>
+        <w:rPr>
+          <w:sz w:val="24"/>
+          <w:szCs w:val="24"/>
+        </w:rPr>
+        <w:t>As a customer, I want to leave reviews and ratings for products I’ve purchased so that I can share my experience with others.</w:t>
+      </w:r>
+    </w:p>
+    <w:p>
+      <w:pPr>
+        <w:jc w:val="both"/>
+        <w:rPr>
+          <w:sz w:val="24"/>
+          <w:szCs w:val="24"/>
+        </w:rPr>
+      </w:pPr>
+    </w:p>
+    <w:p>
+      <w:pPr>
+        <w:pStyle w:val="ListParagraph"/>
+        <w:numPr>
+          <w:ilvl w:val="0"/>
+          <w:numId w:val="6"/>
+        </w:numPr>
+        <w:jc w:val="both"/>
+        <w:rPr>
+          <w:sz w:val="24"/>
+          <w:szCs w:val="24"/>
+        </w:rPr>
+      </w:pPr>
+      <w:r>
+        <w:rPr>
+          <w:sz w:val="24"/>
+          <w:szCs w:val="24"/>
+        </w:rPr>
+        <w:lastRenderedPageBreak/>
+        <w:t>Extra</w:t>
+      </w:r>
+      <w:r>
+        <w:rPr>
+          <w:sz w:val="24"/>
+          <w:szCs w:val="24"/>
+        </w:rPr>
+        <w:t xml:space="preserve"> User Stories</w:t>
+      </w:r>
+    </w:p>
+    <w:p>
+      <w:pPr>
+        <w:pStyle w:val="ListParagraph"/>
+        <w:numPr>
+          <w:ilvl w:val="1"/>
+          <w:numId w:val="6"/>
+        </w:numPr>
+        <w:jc w:val="both"/>
+        <w:rPr>
+          <w:sz w:val="24"/>
+          <w:szCs w:val="24"/>
+        </w:rPr>
+      </w:pPr>
+      <w:r>
+        <w:rPr>
+          <w:sz w:val="24"/>
+          <w:szCs w:val="24"/>
+        </w:rPr>
+        <w:t>Track Orders</w:t>
+      </w:r>
+    </w:p>
+    <w:p>
+      <w:pPr>
+        <w:pStyle w:val="ListParagraph"/>
+        <w:numPr>
+          <w:ilvl w:val="2"/>
+          <w:numId w:val="6"/>
+        </w:numPr>
+        <w:jc w:val="both"/>
+        <w:rPr>
+          <w:sz w:val="24"/>
+          <w:szCs w:val="24"/>
+        </w:rPr>
+      </w:pPr>
+      <w:r>
+        <w:rPr>
+          <w:sz w:val="24"/>
+          <w:szCs w:val="24"/>
+        </w:rPr>
+        <w:t>As a customer, I want to track the status of my orders so that I know when to expect my delivery.</w:t>
+      </w:r>
+    </w:p>
+    <w:p>
+      <w:pPr>
+        <w:pStyle w:val="ListParagraph"/>
+        <w:numPr>
+          <w:ilvl w:val="1"/>
+          <w:numId w:val="6"/>
+        </w:numPr>
+        <w:jc w:val="both"/>
+        <w:rPr>
+          <w:sz w:val="24"/>
+          <w:szCs w:val="24"/>
+        </w:rPr>
+      </w:pPr>
+      <w:r>
+        <w:rPr>
+          <w:sz w:val="24"/>
+          <w:szCs w:val="24"/>
+        </w:rPr>
+        <w:t>Receive Notifications</w:t>
+      </w:r>
+    </w:p>
+    <w:p>
+      <w:pPr>
+        <w:pStyle w:val="ListParagraph"/>
+        <w:numPr>
+          <w:ilvl w:val="2"/>
+          <w:numId w:val="6"/>
+        </w:numPr>
+        <w:jc w:val="both"/>
+        <w:rPr>
+          <w:sz w:val="24"/>
+          <w:szCs w:val="24"/>
+        </w:rPr>
+      </w:pPr>
+      <w:r>
+        <w:rPr>
+          <w:sz w:val="24"/>
+          <w:szCs w:val="24"/>
+        </w:rPr>
+        <w:t>As a seller, I want to receive notifications for new orders so that I can process them promptly.</w:t>
+      </w:r>
+    </w:p>
+    <w:p>
+      <w:pPr>
+        <w:pStyle w:val="ListParagraph"/>
+        <w:numPr>
+          <w:ilvl w:val="1"/>
+          <w:numId w:val="6"/>
+        </w:numPr>
+        <w:jc w:val="both"/>
+        <w:rPr>
+          <w:sz w:val="24"/>
+          <w:szCs w:val="24"/>
+        </w:rPr>
+      </w:pPr>
+      <w:r>
+        <w:rPr>
+          <w:sz w:val="24"/>
+          <w:szCs w:val="24"/>
+        </w:rPr>
+        <w:t>Filter and Sort Products</w:t>
+      </w:r>
+    </w:p>
+    <w:p>
+      <w:pPr>
+        <w:pStyle w:val="ListParagraph"/>
+        <w:numPr>
+          <w:ilvl w:val="2"/>
+          <w:numId w:val="6"/>
+        </w:numPr>
+        <w:jc w:val="both"/>
+        <w:rPr>
+          <w:sz w:val="24"/>
+          <w:szCs w:val="24"/>
+        </w:rPr>
+      </w:pPr>
+      <w:r>
+        <w:rPr>
+          <w:sz w:val="24"/>
+          <w:szCs w:val="24"/>
+        </w:rPr>
+        <w:t>As a customer, I want to filter and sort products by price, rating, or category so that I can find the best options.</w:t>
+      </w:r>
+    </w:p>
+    <w:p>
+      <w:pPr>
+        <w:pStyle w:val="ListParagraph"/>
+        <w:numPr>
+          <w:ilvl w:val="1"/>
+          <w:numId w:val="6"/>
+        </w:numPr>
+        <w:jc w:val="both"/>
+        <w:rPr>
+          <w:sz w:val="24"/>
+          <w:szCs w:val="24"/>
+        </w:rPr>
+      </w:pPr>
+      <w:r>
+        <w:rPr>
+          <w:sz w:val="24"/>
+          <w:szCs w:val="24"/>
+        </w:rPr>
+        <w:t>Manage Profile</w:t>
+      </w:r>
+    </w:p>
+    <w:p>
+      <w:pPr>
+        <w:pStyle w:val="ListParagraph"/>
+        <w:numPr>
+          <w:ilvl w:val="2"/>
+          <w:numId w:val="6"/>
+        </w:numPr>
+        <w:jc w:val="both"/>
+        <w:rPr>
+          <w:sz w:val="24"/>
+          <w:szCs w:val="24"/>
+        </w:rPr>
+      </w:pPr>
+      <w:r>
+        <w:rPr>
+          <w:sz w:val="24"/>
+          <w:szCs w:val="24"/>
+        </w:rPr>
+        <w:t>As a user (seller or customer), I want to update my profile information so that my details are always accurate.</w:t>
+      </w:r>
+    </w:p>
+    <w:p>
+      <w:pPr>
+        <w:pStyle w:val="ListParagraph"/>
+        <w:numPr>
+          <w:ilvl w:val="1"/>
+          <w:numId w:val="6"/>
+        </w:numPr>
+        <w:jc w:val="both"/>
+        <w:rPr>
+          <w:sz w:val="24"/>
+          <w:szCs w:val="24"/>
+        </w:rPr>
+      </w:pPr>
+      <w:r>
+        <w:rPr>
+          <w:sz w:val="24"/>
+          <w:szCs w:val="24"/>
+        </w:rPr>
+        <w:t>View Order History</w:t>
+      </w:r>
+    </w:p>
+    <w:p>
+      <w:pPr>
+        <w:pStyle w:val="ListParagraph"/>
+        <w:numPr>
+          <w:ilvl w:val="2"/>
+          <w:numId w:val="6"/>
+        </w:numPr>
+        <w:jc w:val="both"/>
+        <w:rPr>
+          <w:sz w:val="24"/>
+          <w:szCs w:val="24"/>
+        </w:rPr>
+      </w:pPr>
+      <w:r>
+        <w:rPr>
+          <w:sz w:val="24"/>
+          <w:szCs w:val="24"/>
+        </w:rPr>
+        <w:t>As a customer, I want to view my order history so that I can track my past purchases and reorder items if needed.</w:t>
+      </w:r>
+    </w:p>
+    <w:p>
+      <w:pPr>
+        <w:jc w:val="both"/>
+        <w:rPr>
+          <w:sz w:val="24"/>
+          <w:szCs w:val="24"/>
+        </w:rPr>
+      </w:pPr>
+    </w:p>
+    <w:p>
+      <w:pPr>
+        <w:jc w:val="both"/>
+        <w:rPr>
+          <w:sz w:val="24"/>
+          <w:szCs w:val="24"/>
+        </w:rPr>
+      </w:pPr>
+    </w:p>
+    <w:p>
+      <w:pPr>
+        <w:jc w:val="both"/>
+        <w:rPr>
+          <w:sz w:val="24"/>
+          <w:szCs w:val="24"/>
+        </w:rPr>
+      </w:pPr>
+    </w:p>
+    <w:p>
+      <w:pPr>
+        <w:jc w:val="both"/>
+        <w:rPr>
+          <w:sz w:val="24"/>
+          <w:szCs w:val="24"/>
+        </w:rPr>
+      </w:pPr>
+    </w:p>
+    <w:p>
+      <w:pPr>
+        <w:jc w:val="both"/>
+        <w:rPr>
+          <w:sz w:val="24"/>
+          <w:szCs w:val="24"/>
+        </w:rPr>
+      </w:pPr>
+    </w:p>
+    <w:p>
+      <w:pPr>
+        <w:jc w:val="both"/>
+        <w:rPr>
+          <w:sz w:val="24"/>
+          <w:szCs w:val="24"/>
+        </w:rPr>
+      </w:pPr>
+    </w:p>
+    <w:p>
+      <w:pPr>
+        <w:jc w:val="both"/>
+        <w:rPr>
+          <w:sz w:val="24"/>
+          <w:szCs w:val="24"/>
+        </w:rPr>
+      </w:pPr>
+    </w:p>
+    <w:p>
+      <w:pPr>
+        <w:jc w:val="both"/>
+        <w:rPr>
+          <w:sz w:val="24"/>
+          <w:szCs w:val="24"/>
+        </w:rPr>
+      </w:pPr>
+    </w:p>
+    <w:p>
+      <w:pPr>
+        <w:jc w:val="both"/>
+        <w:rPr>
+          <w:sz w:val="24"/>
+          <w:szCs w:val="24"/>
+        </w:rPr>
+      </w:pPr>
+    </w:p>
+    <w:p>
+      <w:pPr>
+        <w:jc w:val="both"/>
+        <w:rPr>
+          <w:sz w:val="24"/>
+          <w:szCs w:val="24"/>
+        </w:rPr>
+      </w:pPr>
+    </w:p>
+    <w:p>
+      <w:pPr>
+        <w:jc w:val="both"/>
+        <w:rPr>
+          <w:sz w:val="24"/>
+          <w:szCs w:val="24"/>
+        </w:rPr>
+      </w:pPr>
+    </w:p>
+    <w:p>
+      <w:pPr>
+        <w:jc w:val="both"/>
+        <w:rPr>
+          <w:sz w:val="24"/>
+          <w:szCs w:val="24"/>
+        </w:rPr>
+      </w:pPr>
+    </w:p>
+    <w:p>
+      <w:pPr>
+        <w:jc w:val="both"/>
+        <w:rPr>
+          <w:sz w:val="24"/>
+          <w:szCs w:val="24"/>
+        </w:rPr>
+      </w:pPr>
+    </w:p>
+    <w:p>
+      <w:pPr>
+        <w:jc w:val="both"/>
+        <w:rPr>
+          <w:sz w:val="24"/>
+          <w:szCs w:val="24"/>
+        </w:rPr>
+      </w:pPr>
+    </w:p>
+    <w:p>
+      <w:pPr>
+        <w:jc w:val="both"/>
+        <w:rPr>
+          <w:sz w:val="24"/>
+          <w:szCs w:val="24"/>
+        </w:rPr>
+      </w:pPr>
+    </w:p>
+    <w:p>
+      <w:pPr>
+        <w:jc w:val="both"/>
+        <w:rPr>
+          <w:sz w:val="24"/>
+          <w:szCs w:val="24"/>
+        </w:rPr>
+      </w:pPr>
+    </w:p>
+    <w:p>
+      <w:pPr>
+        <w:jc w:val="center"/>
+        <w:rPr>
+          <w:b/>
+          <w:bCs/>
+          <w:sz w:val="36"/>
+          <w:szCs w:val="36"/>
+          <w:u w:val="single"/>
+        </w:rPr>
+      </w:pPr>
+      <w:r>
+        <w:rPr>
+          <w:b/>
+          <w:bCs/>
+          <w:sz w:val="36"/>
+          <w:szCs w:val="36"/>
+          <w:u w:val="single"/>
+        </w:rPr>
         <w:lastRenderedPageBreak/>
         <w:t>Structured specifications for all of the user stories and sub-user stories.</w:t>
       </w:r>
@@ -3951,7 +4005,7 @@
           <w:sz w:val="24"/>
           <w:szCs w:val="24"/>
         </w:rPr>
-        <w:t>Updated cart total displayed.</w:t>
+        <w:t>Updated cart displayed.</w:t>
       </w:r>
     </w:p>
     <w:p>
@@ -4532,7 +4586,7 @@
 </file>
 
 <file path=word/numbering.xml><?xml version="1.0" encoding="utf-8"?>
-<w:numbering xmlns:wpc="http://schemas.microsoft.com/office/word/2010/wordprocessingCanvas" xmlns:cx="http://schemas.microsoft.com/office/drawing/2014/chartex" xmlns:cx1="http://schemas.microsoft.com/office/drawing/2015/9/8/chartex" xmlns:cx2="http://schemas.microsoft.com/office/drawing/2015/10/21/chartex" xmlns:cx3="http://schemas.microsoft.com/office/drawing/2016/5/9/chartex" xmlns:cx4="http://schemas.microsoft.com/office/drawing/2016/5/10/chartex" xmlns:cx5="http://schemas.microsoft.com/office/drawing/2016/5/11/chartex" xmlns:cx6="http://schemas.microsoft.com/office/drawing/2016/5/12/chartex" xmlns:cx7="http://schemas.microsoft.com/office/drawing/2016/5/13/chartex" xmlns:cx8="http://schemas.microsoft.com/office/drawing/2016/5/14/chartex" xmlns:mc="http://schemas.openxmlformats.org/markup-compatibility/2006" xmlns:aink="http://schemas.microsoft.com/office/drawing/2016/ink" xmlns:am3d="http://schemas.microsoft.com/office/drawing/2017/model3d" xmlns:o="urn:schemas-microsoft-com:office:office" xmlns:r="http://schemas.openxmlformats.org/officeDocument/2006/relationships" xmlns:m="http://schemas.openxmlformats.org/officeDocument/2006/math" xmlns:v="urn:schemas-microsoft-com:vml" xmlns:wp14="http://schemas.microsoft.com/office/word/2010/wordprocessingDrawing" xmlns:wp="http://schemas.openxmlformats.org/drawingml/2006/wordprocessingDrawing" xmlns:w10="urn:schemas-microsoft-com:office:word" xmlns:w="http://schemas.openxmlformats.org/wordprocessingml/2006/main" xmlns:w14="http://schemas.microsoft.com/office/word/2010/wordml" xmlns:w15="http://schemas.microsoft.com/office/word/2012/wordml" xmlns:w16cex="http://schemas.microsoft.com/office/word/2018/wordml/cex" xmlns:w16cid="http://schemas.microsoft.com/office/word/2016/wordml/cid" xmlns:w16="http://schemas.microsoft.com/office/word/2018/wordml" xmlns:w16sdtdh="http://schemas.microsoft.com/office/word/2020/wordml/sdtdatahash" xmlns:w16se="http://schemas.microsoft.com/office/word/2015/wordml/symex" xmlns:wpg="http://schemas.microsoft.com/office/word/2010/wordprocessingGroup" xmlns:wpi="http://schemas.microsoft.com/office/word/2010/wordprocessingInk" xmlns:wne="http://schemas.microsoft.com/office/word/2006/wordml" xmlns:wps="http://schemas.microsoft.com/office/word/2010/wordprocessingShape" mc:Ignorable="w14 w15 w16se w16cid w16 w16cex w16sdtdh wp14">
+<w:numbering xmlns:wpc="http://schemas.microsoft.com/office/word/2010/wordprocessingCanvas" xmlns:cx="http://schemas.microsoft.com/office/drawing/2014/chartex" xmlns:cx1="http://schemas.microsoft.com/office/drawing/2015/9/8/chartex" xmlns:cx2="http://schemas.microsoft.com/office/drawing/2015/10/21/chartex" xmlns:cx3="http://schemas.microsoft.com/office/drawing/2016/5/9/chartex" xmlns:cx4="http://schemas.microsoft.com/office/drawing/2016/5/10/chartex" xmlns:cx5="http://schemas.microsoft.com/office/drawing/2016/5/11/chartex" xmlns:cx6="http://schemas.microsoft.com/office/drawing/2016/5/12/chartex" xmlns:cx7="http://schemas.microsoft.com/office/drawing/2016/5/13/chartex" xmlns:cx8="http://schemas.microsoft.com/office/drawing/2016/5/14/chartex" xmlns:mc="http://schemas.openxmlformats.org/markup-compatibility/2006" xmlns:aink="http://schemas.microsoft.com/office/drawing/2016/ink" xmlns:am3d="http://schemas.microsoft.com/office/drawing/2017/model3d" xmlns:o="urn:schemas-microsoft-com:office:office" xmlns:oel="http://schemas.microsoft.com/office/2019/extlst" xmlns:r="http://schemas.openxmlformats.org/officeDocument/2006/relationships" xmlns:m="http://schemas.openxmlformats.org/officeDocument/2006/math" xmlns:v="urn:schemas-microsoft-com:vml" xmlns:wp14="http://schemas.microsoft.com/office/word/2010/wordprocessingDrawing" xmlns:wp="http://schemas.openxmlformats.org/drawingml/2006/wordprocessingDrawing" xmlns:w10="urn:schemas-microsoft-com:office:word" xmlns:w="http://schemas.openxmlformats.org/wordprocessingml/2006/main" xmlns:w14="http://schemas.microsoft.com/office/word/2010/wordml" xmlns:w15="http://schemas.microsoft.com/office/word/2012/wordml" xmlns:w16cex="http://schemas.microsoft.com/office/word/2018/wordml/cex" xmlns:w16cid="http://schemas.microsoft.com/office/word/2016/wordml/cid" xmlns:w16="http://schemas.microsoft.com/office/word/2018/wordml" xmlns:w16du="http://schemas.microsoft.com/office/word/2023/wordml/word16du" xmlns:w16sdtdh="http://schemas.microsoft.com/office/word/2020/wordml/sdtdatahash" xmlns:w16sdtfl="http://schemas.microsoft.com/office/word/2024/wordml/sdtformatlock" xmlns:w16se="http://schemas.microsoft.com/office/word/2015/wordml/symex" xmlns:wpg="http://schemas.microsoft.com/office/word/2010/wordprocessingGroup" xmlns:wpi="http://schemas.microsoft.com/office/word/2010/wordprocessingInk" xmlns:wne="http://schemas.microsoft.com/office/word/2006/wordml" xmlns:wps="http://schemas.microsoft.com/office/word/2010/wordprocessingShape" mc:Ignorable="w14 w15 w16se w16cid w16 w16cex w16sdtdh w16sdtfl w16du wp14">
   <w:abstractNum w:abstractNumId="0" w15:restartNumberingAfterBreak="0">
     <w:nsid w:val="136B256D"/>
     <w:multiLevelType w:val="hybridMultilevel"/>
@@ -6287,59 +6341,59 @@
       </w:rPr>
     </w:lvl>
   </w:abstractNum>
-  <w:num w:numId="1">
+  <w:num w:numId="1" w16cid:durableId="654993911">
     <w:abstractNumId w:val="12"/>
   </w:num>
-  <w:num w:numId="2">
+  <w:num w:numId="2" w16cid:durableId="491486277">
     <w:abstractNumId w:val="6"/>
   </w:num>
-  <w:num w:numId="3">
+  <w:num w:numId="3" w16cid:durableId="395511214">
     <w:abstractNumId w:val="3"/>
   </w:num>
-  <w:num w:numId="4">
+  <w:num w:numId="4" w16cid:durableId="352266475">
     <w:abstractNumId w:val="13"/>
   </w:num>
-  <w:num w:numId="5">
+  <w:num w:numId="5" w16cid:durableId="1833371245">
     <w:abstractNumId w:val="11"/>
   </w:num>
-  <w:num w:numId="6">
+  <w:num w:numId="6" w16cid:durableId="1450972974">
     <w:abstractNumId w:val="2"/>
   </w:num>
-  <w:num w:numId="7">
+  <w:num w:numId="7" w16cid:durableId="95255164">
     <w:abstractNumId w:val="9"/>
   </w:num>
-  <w:num w:numId="8">
+  <w:num w:numId="8" w16cid:durableId="1386877345">
     <w:abstractNumId w:val="7"/>
   </w:num>
-  <w:num w:numId="9">
+  <w:num w:numId="9" w16cid:durableId="486097287">
     <w:abstractNumId w:val="1"/>
   </w:num>
-  <w:num w:numId="10">
+  <w:num w:numId="10" w16cid:durableId="2034378332">
     <w:abstractNumId w:val="10"/>
   </w:num>
-  <w:num w:numId="11">
+  <w:num w:numId="11" w16cid:durableId="1407992307">
     <w:abstractNumId w:val="5"/>
   </w:num>
-  <w:num w:numId="12">
+  <w:num w:numId="12" w16cid:durableId="2132701677">
     <w:abstractNumId w:val="14"/>
   </w:num>
-  <w:num w:numId="13">
+  <w:num w:numId="13" w16cid:durableId="1121344479">
     <w:abstractNumId w:val="15"/>
   </w:num>
-  <w:num w:numId="14">
+  <w:num w:numId="14" w16cid:durableId="1012490978">
     <w:abstractNumId w:val="8"/>
   </w:num>
-  <w:num w:numId="15">
+  <w:num w:numId="15" w16cid:durableId="838884582">
     <w:abstractNumId w:val="0"/>
   </w:num>
-  <w:num w:numId="16">
+  <w:num w:numId="16" w16cid:durableId="1260724306">
     <w:abstractNumId w:val="4"/>
   </w:num>
 </w:numbering>
 </file>
 
 <file path=word/styles.xml><?xml version="1.0" encoding="utf-8"?>
-<w:styles xmlns:mc="http://schemas.openxmlformats.org/markup-compatibility/2006" xmlns:r="http://schemas.openxmlformats.org/officeDocument/2006/relationships" xmlns:w="http://schemas.openxmlformats.org/wordprocessingml/2006/main" xmlns:w14="http://schemas.microsoft.com/office/word/2010/wordml" xmlns:w15="http://schemas.microsoft.com/office/word/2012/wordml" xmlns:w16cex="http://schemas.microsoft.com/office/word/2018/wordml/cex" xmlns:w16cid="http://schemas.microsoft.com/office/word/2016/wordml/cid" xmlns:w16="http://schemas.microsoft.com/office/word/2018/wordml" xmlns:w16sdtdh="http://schemas.microsoft.com/office/word/2020/wordml/sdtdatahash" xmlns:w16se="http://schemas.microsoft.com/office/word/2015/wordml/symex" mc:Ignorable="w14 w15 w16se w16cid w16 w16cex w16sdtdh">
+<w:styles xmlns:mc="http://schemas.openxmlformats.org/markup-compatibility/2006" xmlns:r="http://schemas.openxmlformats.org/officeDocument/2006/relationships" xmlns:w="http://schemas.openxmlformats.org/wordprocessingml/2006/main" xmlns:w14="http://schemas.microsoft.com/office/word/2010/wordml" xmlns:w15="http://schemas.microsoft.com/office/word/2012/wordml" xmlns:w16cex="http://schemas.microsoft.com/office/word/2018/wordml/cex" xmlns:w16cid="http://schemas.microsoft.com/office/word/2016/wordml/cid" xmlns:w16="http://schemas.microsoft.com/office/word/2018/wordml" xmlns:w16du="http://schemas.microsoft.com/office/word/2023/wordml/word16du" xmlns:w16sdtdh="http://schemas.microsoft.com/office/word/2020/wordml/sdtdatahash" xmlns:w16sdtfl="http://schemas.microsoft.com/office/word/2024/wordml/sdtformatlock" xmlns:w16se="http://schemas.microsoft.com/office/word/2015/wordml/symex" mc:Ignorable="w14 w15 w16se w16cid w16 w16cex w16sdtdh w16sdtfl w16du">
   <w:docDefaults>
     <w:rPrDefault>
       <w:rPr>
